--- a/Yash Chaturvedi.docx
+++ b/Yash Chaturvedi.docx
@@ -27,24 +27,13 @@
           <w:sz w:val="22"/>
           <w:szCs w:val="22"/>
         </w:rPr>
-        <w:t xml:space="preserve">        </w:t>
-      </w:r>
-      <w:r>
-        <w:rPr>
-          <w:rFonts w:cs="TimesNewRomanPS-BoldMT"/>
-          <w:b/>
-          <w:bCs/>
-          <w:color w:val="000000"/>
-          <w:sz w:val="22"/>
-          <w:szCs w:val="22"/>
-        </w:rPr>
-        <w:t>Yash Chaturvedi</w:t>
+        <w:t xml:space="preserve">        Yash Chaturvedi</w:t>
       </w:r>
     </w:p>
     <w:p>
       <w:pPr>
         <w:pBdr>
-          <w:bottom w:val="single" w:sz="6" w:space="1" w:color="auto"/>
+          <w:bottom w:val="single" w:sz="6" w:space="0" w:color="auto"/>
         </w:pBdr>
         <w:autoSpaceDE w:val="0"/>
         <w:autoSpaceDN w:val="0"/>
@@ -65,34 +54,7 @@
           <w:sz w:val="22"/>
           <w:szCs w:val="22"/>
         </w:rPr>
-        <w:t>46</w:t>
-      </w:r>
-      <w:r>
-        <w:rPr>
-          <w:rFonts w:cs="TimesNewRomanPSMT"/>
-          <w:color w:val="000000"/>
-          <w:sz w:val="22"/>
-          <w:szCs w:val="22"/>
-        </w:rPr>
-        <w:t xml:space="preserve"> </w:t>
-      </w:r>
-      <w:r>
-        <w:rPr>
-          <w:rFonts w:cs="TimesNewRomanPSMT"/>
-          <w:color w:val="000000"/>
-          <w:sz w:val="22"/>
-          <w:szCs w:val="22"/>
-        </w:rPr>
-        <w:t>Trenton Street</w:t>
-      </w:r>
-      <w:r>
-        <w:rPr>
-          <w:rFonts w:cs="TimesNewRomanPSMT"/>
-          <w:color w:val="000000"/>
-          <w:sz w:val="22"/>
-          <w:szCs w:val="22"/>
-        </w:rPr>
-        <w:t xml:space="preserve">, Jersey City, NJ 07306 • </w:t>
+        <w:t xml:space="preserve">46 Trenton Street, Jersey City, NJ 07306 • </w:t>
       </w:r>
       <w:r>
         <w:rPr>
@@ -101,20 +63,11 @@
           <w:sz w:val="22"/>
           <w:szCs w:val="22"/>
         </w:rPr>
-        <w:t>yash.900209@gmail.com</w:t>
+        <w:t xml:space="preserve">yash.900209@gmail.com </w:t>
       </w:r>
       <w:r>
         <w:rPr>
           <w:rFonts w:cs="TimesNewRomanPSMT"/>
-          <w:color w:val="0563C2"/>
-          <w:sz w:val="22"/>
-          <w:szCs w:val="22"/>
-        </w:rPr>
-        <w:t xml:space="preserve"> </w:t>
-      </w:r>
-      <w:r>
-        <w:rPr>
-          <w:rFonts w:cs="TimesNewRomanPSMT"/>
           <w:color w:val="000000"/>
           <w:sz w:val="22"/>
           <w:szCs w:val="22"/>
@@ -125,7 +78,7 @@
     <w:p>
       <w:pPr>
         <w:pBdr>
-          <w:bottom w:val="single" w:sz="6" w:space="1" w:color="auto"/>
+          <w:bottom w:val="single" w:sz="6" w:space="0" w:color="auto"/>
         </w:pBdr>
         <w:autoSpaceDE w:val="0"/>
         <w:autoSpaceDN w:val="0"/>
@@ -134,9 +87,6 @@
         <w:jc w:val="center"/>
         <w:rPr>
           <w:rStyle w:val="Hyperlink"/>
-          <w:rFonts w:cs="TimesNewRomanPSMT"/>
-          <w:sz w:val="22"/>
-          <w:szCs w:val="22"/>
         </w:rPr>
       </w:pPr>
       <w:proofErr w:type="spellStart"/>
@@ -224,7 +174,7 @@
     <w:p>
       <w:pPr>
         <w:pBdr>
-          <w:bottom w:val="single" w:sz="6" w:space="1" w:color="auto"/>
+          <w:bottom w:val="single" w:sz="6" w:space="0" w:color="auto"/>
         </w:pBdr>
         <w:autoSpaceDE w:val="0"/>
         <w:autoSpaceDN w:val="0"/>
@@ -232,30 +182,14 @@
         <w:spacing w:after="0" w:line="240" w:lineRule="auto"/>
         <w:jc w:val="center"/>
         <w:rPr>
-          <w:rFonts w:cs="TimesNewRomanPSMT"/>
-          <w:color w:val="000000"/>
-          <w:sz w:val="22"/>
-          <w:szCs w:val="22"/>
-        </w:rPr>
-      </w:pPr>
-      <w:r>
-        <w:rPr>
-          <w:color w:val="000000"/>
-        </w:rPr>
-        <w:t xml:space="preserve">My profile </w:t>
-      </w:r>
-      <w:proofErr w:type="gramStart"/>
-      <w:r>
-        <w:rPr>
-          <w:color w:val="000000"/>
-        </w:rPr>
-        <w:t>website</w:t>
-      </w:r>
-      <w:r>
-        <w:rPr>
-          <w:color w:val="000000"/>
-        </w:rPr>
-        <w:t xml:space="preserve"> </w:t>
+          <w:color w:val="000000"/>
+        </w:rPr>
+      </w:pPr>
+      <w:r>
+        <w:rPr>
+          <w:color w:val="000000"/>
+        </w:rPr>
+        <w:t xml:space="preserve">My profile website:  </w:t>
       </w:r>
       <w:r>
         <w:rPr>
@@ -264,26 +198,7 @@
           <w:sz w:val="22"/>
           <w:szCs w:val="22"/>
         </w:rPr>
-        <w:t>:</w:t>
-      </w:r>
-      <w:proofErr w:type="gramEnd"/>
-      <w:r>
-        <w:rPr>
-          <w:rStyle w:val="Hyperlink"/>
-          <w:rFonts w:cs="TimesNewRomanPSMT"/>
-          <w:sz w:val="22"/>
-          <w:szCs w:val="22"/>
-        </w:rPr>
-        <w:t xml:space="preserve"> </w:t>
-      </w:r>
-      <w:r>
-        <w:rPr>
-          <w:rStyle w:val="Hyperlink"/>
-          <w:rFonts w:cs="TimesNewRomanPSMT"/>
-          <w:sz w:val="22"/>
-          <w:szCs w:val="22"/>
-        </w:rPr>
-        <w:t>https://yashprofile.herokuapp.com/</w:t>
+        <w:t>https://yashprofile.herokuapp.com</w:t>
       </w:r>
     </w:p>
     <w:p>
@@ -439,7 +354,7 @@
           <w:szCs w:val="22"/>
           <w:u w:val="single"/>
         </w:rPr>
-        <w:t>MS</w:t>
+        <w:t>MS in Computer Science</w:t>
       </w:r>
       <w:r>
         <w:rPr>
@@ -449,9 +364,28 @@
           <w:color w:val="000000"/>
           <w:sz w:val="22"/>
           <w:szCs w:val="22"/>
-          <w:u w:val="single"/>
-        </w:rPr>
-        <w:t xml:space="preserve"> in Computer Science</w:t>
+        </w:rPr>
+        <w:t xml:space="preserve">          </w:t>
+      </w:r>
+      <w:r>
+        <w:rPr>
+          <w:rFonts w:cs="TimesNewRomanPS-ItalicMT"/>
+          <w:iCs/>
+          <w:color w:val="000000"/>
+          <w:sz w:val="22"/>
+          <w:szCs w:val="22"/>
+        </w:rPr>
+        <w:t>[CGPA: 3.7/4]</w:t>
+      </w:r>
+      <w:r>
+        <w:rPr>
+          <w:rFonts w:cs="TimesNewRomanPS-ItalicMT"/>
+          <w:iCs/>
+          <w:color w:val="000000"/>
+          <w:sz w:val="22"/>
+          <w:szCs w:val="22"/>
+        </w:rPr>
+        <w:tab/>
       </w:r>
       <w:r>
         <w:rPr>
@@ -462,91 +396,7 @@
           <w:sz w:val="22"/>
           <w:szCs w:val="22"/>
         </w:rPr>
-        <w:t xml:space="preserve">          </w:t>
-      </w:r>
-      <w:r>
-        <w:rPr>
-          <w:rFonts w:cs="TimesNewRomanPS-ItalicMT"/>
-          <w:iCs/>
-          <w:color w:val="000000"/>
-          <w:sz w:val="22"/>
-          <w:szCs w:val="22"/>
-        </w:rPr>
-        <w:t>[CGPA: 3.7</w:t>
-      </w:r>
-      <w:r>
-        <w:rPr>
-          <w:rFonts w:cs="TimesNewRomanPS-ItalicMT"/>
-          <w:iCs/>
-          <w:color w:val="000000"/>
-          <w:sz w:val="22"/>
-          <w:szCs w:val="22"/>
-        </w:rPr>
-        <w:t>/4</w:t>
-      </w:r>
-      <w:r>
-        <w:rPr>
-          <w:rFonts w:cs="TimesNewRomanPS-ItalicMT"/>
-          <w:iCs/>
-          <w:color w:val="000000"/>
-          <w:sz w:val="22"/>
-          <w:szCs w:val="22"/>
-        </w:rPr>
-        <w:t>]</w:t>
-      </w:r>
-      <w:r>
-        <w:rPr>
-          <w:rFonts w:cs="TimesNewRomanPS-ItalicMT"/>
-          <w:iCs/>
-          <w:color w:val="000000"/>
-          <w:sz w:val="22"/>
-          <w:szCs w:val="22"/>
-        </w:rPr>
-        <w:tab/>
-      </w:r>
-      <w:r>
-        <w:rPr>
-          <w:rFonts w:cs="TimesNewRomanPS-ItalicMT"/>
-          <w:i/>
-          <w:iCs/>
-          <w:color w:val="000000"/>
-          <w:sz w:val="22"/>
-          <w:szCs w:val="22"/>
-        </w:rPr>
-        <w:t xml:space="preserve">                          </w:t>
-      </w:r>
-      <w:r>
-        <w:rPr>
-          <w:rFonts w:cs="TimesNewRomanPS-ItalicMT"/>
-          <w:i/>
-          <w:iCs/>
-          <w:color w:val="000000"/>
-          <w:sz w:val="22"/>
-          <w:szCs w:val="22"/>
-        </w:rPr>
-        <w:t xml:space="preserve">                                             </w:t>
-      </w:r>
-      <w:r>
-        <w:rPr>
-          <w:rFonts w:cs="TimesNewRomanPS-ItalicMT"/>
-          <w:i/>
-          <w:iCs/>
-          <w:color w:val="000000"/>
-          <w:sz w:val="22"/>
-          <w:szCs w:val="22"/>
-        </w:rPr>
-        <w:t xml:space="preserve">                            </w:t>
-      </w:r>
-      <w:r>
-        <w:rPr>
-          <w:rFonts w:cs="TimesNewRomanPS-ItalicMT"/>
-          <w:i/>
-          <w:iCs/>
-          <w:color w:val="000000"/>
-          <w:sz w:val="22"/>
-          <w:szCs w:val="22"/>
-        </w:rPr>
-        <w:t xml:space="preserve"> </w:t>
+        <w:t xml:space="preserve">                                                                                                    </w:t>
       </w:r>
       <w:r>
         <w:rPr>
@@ -857,34 +707,6 @@
     </w:p>
     <w:p>
       <w:pPr>
-        <w:pStyle w:val="NoSpacing"/>
-        <w:ind w:left="2160" w:hanging="2160"/>
-        <w:rPr>
-          <w:b/>
-          <w:sz w:val="22"/>
-          <w:szCs w:val="22"/>
-        </w:rPr>
-      </w:pPr>
-      <w:r>
-        <w:rPr>
-          <w:b/>
-          <w:sz w:val="22"/>
-          <w:szCs w:val="22"/>
-        </w:rPr>
-        <w:t>Programming Language</w:t>
-      </w:r>
-      <w:r>
-        <w:rPr>
-          <w:sz w:val="22"/>
-          <w:szCs w:val="22"/>
-        </w:rPr>
-        <w:t>:  C#, C++, C, Visual Basic, Java</w:t>
-      </w:r>
-      <w:bookmarkStart w:id="0" w:name="_GoBack"/>
-      <w:bookmarkEnd w:id="0"/>
-    </w:p>
-    <w:p>
-      <w:pPr>
         <w:autoSpaceDE w:val="0"/>
         <w:autoSpaceDN w:val="0"/>
         <w:adjustRightInd w:val="0"/>
@@ -900,78 +722,14 @@
           <w:sz w:val="22"/>
           <w:szCs w:val="22"/>
         </w:rPr>
-        <w:t>Client Side</w:t>
-      </w:r>
-      <w:r>
-        <w:rPr>
-          <w:b/>
-          <w:sz w:val="22"/>
-          <w:szCs w:val="22"/>
-        </w:rPr>
-        <w:t xml:space="preserve">/Front End:   </w:t>
-      </w:r>
-      <w:r>
-        <w:rPr>
-          <w:sz w:val="22"/>
-          <w:szCs w:val="22"/>
-        </w:rPr>
-        <w:t>HTML, CSS</w:t>
-      </w:r>
-      <w:r>
-        <w:rPr>
-          <w:sz w:val="22"/>
-          <w:szCs w:val="22"/>
-        </w:rPr>
-        <w:t xml:space="preserve">, </w:t>
-      </w:r>
-      <w:r>
-        <w:rPr>
-          <w:sz w:val="22"/>
-          <w:szCs w:val="22"/>
-        </w:rPr>
-        <w:t>JavaScript,</w:t>
-      </w:r>
-      <w:r>
-        <w:rPr>
-          <w:sz w:val="22"/>
-          <w:szCs w:val="22"/>
-        </w:rPr>
-        <w:t xml:space="preserve"> Ajax,</w:t>
-      </w:r>
-      <w:r>
-        <w:rPr>
-          <w:sz w:val="22"/>
-          <w:szCs w:val="22"/>
-        </w:rPr>
-        <w:t xml:space="preserve"> Bootstrap, jQuery,</w:t>
-      </w:r>
-      <w:r>
-        <w:rPr>
-          <w:sz w:val="22"/>
-          <w:szCs w:val="22"/>
-        </w:rPr>
-        <w:t xml:space="preserve"> JQuery Mobile</w:t>
-      </w:r>
-      <w:r>
-        <w:rPr>
-          <w:sz w:val="22"/>
-          <w:szCs w:val="22"/>
-        </w:rPr>
-        <w:t xml:space="preserve"> Angular</w:t>
-      </w:r>
-      <w:r>
-        <w:rPr>
-          <w:sz w:val="22"/>
-          <w:szCs w:val="22"/>
-        </w:rPr>
-        <w:t>JS</w:t>
-      </w:r>
-      <w:r>
-        <w:rPr>
-          <w:sz w:val="22"/>
-          <w:szCs w:val="22"/>
-        </w:rPr>
-        <w:t>, React JS</w:t>
+        <w:t xml:space="preserve">Client Side/Front End:   </w:t>
+      </w:r>
+      <w:r>
+        <w:rPr>
+          <w:sz w:val="22"/>
+          <w:szCs w:val="22"/>
+        </w:rPr>
+        <w:t>HTML, CSS, Sass, JavaScript, Bootstrap, jQuery, JQuery Mobile, AngularJS, React JS, Ajax</w:t>
       </w:r>
     </w:p>
     <w:p>
@@ -1001,46 +759,24 @@
           <w:sz w:val="22"/>
           <w:szCs w:val="22"/>
         </w:rPr>
-        <w:t>PHP</w:t>
-      </w:r>
-      <w:r>
-        <w:rPr>
-          <w:sz w:val="22"/>
-          <w:szCs w:val="22"/>
-        </w:rPr>
-        <w:t xml:space="preserve">, </w:t>
-      </w:r>
-      <w:r>
-        <w:rPr>
-          <w:sz w:val="22"/>
-          <w:szCs w:val="22"/>
-        </w:rPr>
-        <w:t>Python</w:t>
-      </w:r>
-    </w:p>
-    <w:p>
-      <w:pPr>
-        <w:pStyle w:val="NoSpacing"/>
-        <w:rPr>
-          <w:sz w:val="22"/>
-          <w:szCs w:val="22"/>
-        </w:rPr>
-      </w:pPr>
-      <w:r>
-        <w:rPr>
-          <w:b/>
-          <w:sz w:val="22"/>
-          <w:szCs w:val="22"/>
-        </w:rPr>
-        <w:t>Database</w:t>
-      </w:r>
-      <w:r>
-        <w:rPr>
-          <w:b/>
-          <w:sz w:val="22"/>
-          <w:szCs w:val="22"/>
-        </w:rPr>
-        <w:t>s</w:t>
+        <w:t>PHP, Python</w:t>
+      </w:r>
+    </w:p>
+    <w:p>
+      <w:pPr>
+        <w:pStyle w:val="NoSpacing"/>
+        <w:rPr>
+          <w:sz w:val="22"/>
+          <w:szCs w:val="22"/>
+        </w:rPr>
+      </w:pPr>
+      <w:r>
+        <w:rPr>
+          <w:b/>
+          <w:sz w:val="22"/>
+          <w:szCs w:val="22"/>
+        </w:rPr>
+        <w:t>Databases</w:t>
       </w:r>
       <w:r>
         <w:rPr>
@@ -1062,42 +798,7 @@
           <w:szCs w:val="22"/>
         </w:rPr>
         <w:tab/>
-        <w:t>MS SQL Server 2008 R2, MS Access</w:t>
-      </w:r>
-      <w:r>
-        <w:rPr>
-          <w:sz w:val="22"/>
-          <w:szCs w:val="22"/>
-        </w:rPr>
-        <w:t xml:space="preserve"> (2010-</w:t>
-      </w:r>
-      <w:r>
-        <w:rPr>
-          <w:sz w:val="22"/>
-          <w:szCs w:val="22"/>
-        </w:rPr>
-        <w:t xml:space="preserve"> 2013</w:t>
-      </w:r>
-      <w:r>
-        <w:rPr>
-          <w:sz w:val="22"/>
-          <w:szCs w:val="22"/>
-        </w:rPr>
-        <w:t>)</w:t>
-      </w:r>
-      <w:r>
-        <w:rPr>
-          <w:sz w:val="22"/>
-          <w:szCs w:val="22"/>
-        </w:rPr>
-        <w:t>, My SQL</w:t>
-      </w:r>
-      <w:r>
-        <w:rPr>
-          <w:sz w:val="22"/>
-          <w:szCs w:val="22"/>
-        </w:rPr>
-        <w:t>, Mongo DB</w:t>
+        <w:t>MS SQL Server 2008 R2, MS Access (2010- 2013), My SQL, Mongo DB</w:t>
       </w:r>
     </w:p>
     <w:p>
@@ -1130,133 +831,42 @@
           <w:szCs w:val="22"/>
         </w:rPr>
         <w:tab/>
-        <w:t>MS Visua</w:t>
-      </w:r>
-      <w:r>
-        <w:rPr>
-          <w:sz w:val="22"/>
-          <w:szCs w:val="22"/>
-        </w:rPr>
-        <w:t xml:space="preserve">l studio2015, Eclipse, </w:t>
-      </w:r>
-      <w:r>
-        <w:rPr>
-          <w:sz w:val="22"/>
-          <w:szCs w:val="22"/>
-        </w:rPr>
-        <w:t xml:space="preserve">PHP storm, </w:t>
-      </w:r>
-      <w:r>
-        <w:rPr>
-          <w:sz w:val="22"/>
-          <w:szCs w:val="22"/>
-        </w:rPr>
-        <w:t>SSH shell</w:t>
-      </w:r>
-      <w:r>
-        <w:rPr>
-          <w:sz w:val="22"/>
-          <w:szCs w:val="22"/>
-        </w:rPr>
-        <w:t>,</w:t>
-      </w:r>
-      <w:r>
-        <w:rPr>
-          <w:sz w:val="22"/>
-          <w:szCs w:val="22"/>
-        </w:rPr>
-        <w:t xml:space="preserve"> </w:t>
-      </w:r>
-      <w:r>
-        <w:rPr>
-          <w:sz w:val="22"/>
-          <w:szCs w:val="22"/>
-        </w:rPr>
-        <w:t>J</w:t>
-      </w:r>
-      <w:r>
-        <w:rPr>
-          <w:sz w:val="22"/>
-          <w:szCs w:val="22"/>
-        </w:rPr>
-        <w:t>ob scheduling (TWS Tivoli</w:t>
-      </w:r>
-      <w:r>
-        <w:rPr>
-          <w:sz w:val="22"/>
-          <w:szCs w:val="22"/>
-        </w:rPr>
-        <w:t>)</w:t>
-      </w:r>
-      <w:r>
-        <w:rPr>
-          <w:sz w:val="22"/>
-          <w:szCs w:val="22"/>
-        </w:rPr>
-        <w:t xml:space="preserve">, </w:t>
-      </w:r>
-      <w:r>
-        <w:rPr>
-          <w:sz w:val="22"/>
-          <w:szCs w:val="22"/>
-        </w:rPr>
-        <w:t>Cordova, SharePoint 2010/</w:t>
-      </w:r>
-      <w:r>
-        <w:rPr>
-          <w:sz w:val="22"/>
-          <w:szCs w:val="22"/>
-        </w:rPr>
-        <w:t>2013, Visio professional 2013</w:t>
-      </w:r>
-      <w:r>
-        <w:rPr>
-          <w:sz w:val="22"/>
-          <w:szCs w:val="22"/>
-        </w:rPr>
-        <w:t xml:space="preserve"> </w:t>
-      </w:r>
-      <w:r>
-        <w:rPr>
-          <w:sz w:val="22"/>
-          <w:szCs w:val="22"/>
-        </w:rPr>
-        <w:t>and Android</w:t>
-      </w:r>
-      <w:r>
-        <w:rPr>
-          <w:sz w:val="22"/>
-          <w:szCs w:val="22"/>
-        </w:rPr>
-        <w:t xml:space="preserve"> Studio</w:t>
-      </w:r>
-      <w:r>
-        <w:rPr>
-          <w:sz w:val="22"/>
-          <w:szCs w:val="22"/>
-        </w:rPr>
-        <w:t>,</w:t>
-      </w:r>
-      <w:r>
-        <w:rPr>
-          <w:sz w:val="22"/>
-          <w:szCs w:val="22"/>
-        </w:rPr>
-        <w:t xml:space="preserve"> GitHub</w:t>
-      </w:r>
-      <w:r>
-        <w:rPr>
-          <w:sz w:val="22"/>
-          <w:szCs w:val="22"/>
-        </w:rPr>
-        <w:t>, AWS</w:t>
-      </w:r>
-      <w:r>
-        <w:rPr>
-          <w:sz w:val="22"/>
-          <w:szCs w:val="22"/>
-        </w:rPr>
-        <w:t>, Twilio</w:t>
+        <w:t xml:space="preserve">MS Visual studio2015, Eclipse, PHP storm, SSH shell, Job scheduling (TWS Tivoli), Cordova, SharePoint 2010/2013, Visio professional 2013 and Android Studio, GitHub, AWS, </w:t>
+      </w:r>
+      <w:proofErr w:type="spellStart"/>
+      <w:r>
+        <w:rPr>
+          <w:sz w:val="22"/>
+          <w:szCs w:val="22"/>
+        </w:rPr>
+        <w:t>Twilio</w:t>
+      </w:r>
+      <w:proofErr w:type="spellEnd"/>
+    </w:p>
+    <w:p>
+      <w:pPr>
+        <w:pStyle w:val="NoSpacing"/>
+        <w:ind w:left="2160" w:hanging="2160"/>
+        <w:rPr>
+          <w:b/>
+          <w:sz w:val="22"/>
+          <w:szCs w:val="22"/>
+        </w:rPr>
+      </w:pPr>
+      <w:r>
+        <w:rPr>
+          <w:b/>
+          <w:sz w:val="22"/>
+          <w:szCs w:val="22"/>
+        </w:rPr>
+        <w:t>Programming Language</w:t>
+      </w:r>
+      <w:r>
+        <w:rPr>
+          <w:sz w:val="22"/>
+          <w:szCs w:val="22"/>
+        </w:rPr>
+        <w:t>:  C#, C++, Visual Basic, Java</w:t>
       </w:r>
     </w:p>
     <w:p>
@@ -1282,47 +892,21 @@
         </w:rPr>
         <w:t xml:space="preserve">: Agile, Retail, </w:t>
       </w:r>
-      <w:r>
-        <w:rPr>
-          <w:sz w:val="22"/>
-          <w:szCs w:val="22"/>
-        </w:rPr>
-        <w:t>A</w:t>
-      </w:r>
-      <w:r>
-        <w:rPr>
-          <w:sz w:val="22"/>
-          <w:szCs w:val="22"/>
-        </w:rPr>
-        <w:t>lgorithmic and problem solving</w:t>
-      </w:r>
-      <w:r>
-        <w:rPr>
-          <w:sz w:val="22"/>
-          <w:szCs w:val="22"/>
-        </w:rPr>
-        <w:t xml:space="preserve"> skills</w:t>
-      </w:r>
-      <w:r>
-        <w:rPr>
-          <w:sz w:val="22"/>
-          <w:szCs w:val="22"/>
-        </w:rPr>
-        <w:t>, Experience</w:t>
-      </w:r>
-      <w:r>
-        <w:rPr>
-          <w:sz w:val="22"/>
-          <w:szCs w:val="22"/>
-        </w:rPr>
-        <w:t xml:space="preserve"> in SDLC </w:t>
-      </w:r>
-      <w:r>
-        <w:rPr>
-          <w:sz w:val="22"/>
-          <w:szCs w:val="22"/>
-        </w:rPr>
-        <w:t>and OOP</w:t>
+      <w:proofErr w:type="spellStart"/>
+      <w:r>
+        <w:rPr>
+          <w:sz w:val="22"/>
+          <w:szCs w:val="22"/>
+        </w:rPr>
+        <w:t>RestFul</w:t>
+      </w:r>
+      <w:proofErr w:type="spellEnd"/>
+      <w:r>
+        <w:rPr>
+          <w:sz w:val="22"/>
+          <w:szCs w:val="22"/>
+        </w:rPr>
+        <w:t xml:space="preserve"> APIs Algorithmic and problem solving skills, Experience in SDLC and OOP</w:t>
       </w:r>
     </w:p>
     <w:p>
@@ -1341,190 +925,97 @@
           <w:szCs w:val="22"/>
           <w:u w:val="single"/>
         </w:rPr>
-        <w:t>WORK EXPERIENCE</w:t>
-      </w:r>
-      <w:r>
-        <w:rPr>
-          <w:b/>
-          <w:sz w:val="22"/>
-          <w:szCs w:val="22"/>
-          <w:u w:val="single"/>
-        </w:rPr>
-        <w:t xml:space="preserve"> </w:t>
-      </w:r>
-      <w:r>
-        <w:rPr>
-          <w:b/>
-          <w:sz w:val="22"/>
-          <w:szCs w:val="22"/>
-        </w:rPr>
-        <w:t xml:space="preserve"> </w:t>
-      </w:r>
-      <w:r>
-        <w:rPr>
-          <w:b/>
-          <w:sz w:val="22"/>
-          <w:szCs w:val="22"/>
-        </w:rPr>
-        <w:t xml:space="preserve">                                                                                                                                                </w:t>
-      </w:r>
-    </w:p>
-    <w:p>
-      <w:pPr>
-        <w:pStyle w:val="NoSpacing"/>
-        <w:rPr>
-          <w:b/>
-          <w:sz w:val="22"/>
-          <w:szCs w:val="22"/>
-        </w:rPr>
-      </w:pPr>
-      <w:r>
-        <w:rPr>
-          <w:b/>
-          <w:sz w:val="22"/>
-          <w:szCs w:val="22"/>
-        </w:rPr>
-        <w:t>Snag tag Inc.</w:t>
-      </w:r>
-      <w:r>
-        <w:rPr>
-          <w:b/>
-          <w:sz w:val="22"/>
-          <w:szCs w:val="22"/>
-        </w:rPr>
-        <w:t xml:space="preserve"> </w:t>
-      </w:r>
-      <w:r>
-        <w:rPr>
-          <w:b/>
-          <w:sz w:val="22"/>
-          <w:szCs w:val="22"/>
-        </w:rPr>
-        <w:t>(Web Developer</w:t>
-      </w:r>
-      <w:r>
-        <w:rPr>
-          <w:b/>
-          <w:sz w:val="22"/>
-          <w:szCs w:val="22"/>
-        </w:rPr>
-        <w:t xml:space="preserve"> Intern</w:t>
-      </w:r>
-      <w:r>
-        <w:rPr>
-          <w:b/>
-          <w:sz w:val="22"/>
-          <w:szCs w:val="22"/>
-        </w:rPr>
-        <w:t>)</w:t>
-      </w:r>
-      <w:r>
-        <w:rPr>
-          <w:b/>
-          <w:sz w:val="22"/>
-          <w:szCs w:val="22"/>
-        </w:rPr>
-        <w:tab/>
-      </w:r>
-      <w:r>
-        <w:rPr>
-          <w:b/>
-          <w:sz w:val="22"/>
-          <w:szCs w:val="22"/>
-        </w:rPr>
-        <w:tab/>
-      </w:r>
-      <w:r>
-        <w:rPr>
-          <w:b/>
-          <w:sz w:val="22"/>
-          <w:szCs w:val="22"/>
-        </w:rPr>
-        <w:tab/>
-      </w:r>
-      <w:r>
-        <w:rPr>
-          <w:b/>
-          <w:sz w:val="22"/>
-          <w:szCs w:val="22"/>
-        </w:rPr>
-        <w:tab/>
-      </w:r>
-      <w:r>
-        <w:rPr>
-          <w:b/>
-          <w:sz w:val="22"/>
-          <w:szCs w:val="22"/>
-        </w:rPr>
-        <w:tab/>
-      </w:r>
-      <w:r>
-        <w:rPr>
-          <w:b/>
-          <w:sz w:val="22"/>
-          <w:szCs w:val="22"/>
-        </w:rPr>
-        <w:tab/>
-      </w:r>
-      <w:r>
-        <w:rPr>
-          <w:b/>
-          <w:sz w:val="22"/>
-          <w:szCs w:val="22"/>
-        </w:rPr>
-        <w:tab/>
-        <w:t xml:space="preserve">    </w:t>
-      </w:r>
-      <w:r>
-        <w:rPr>
-          <w:b/>
-          <w:sz w:val="22"/>
-          <w:szCs w:val="22"/>
-        </w:rPr>
-        <w:t xml:space="preserve">           </w:t>
-      </w:r>
-      <w:r>
-        <w:rPr>
-          <w:b/>
-          <w:sz w:val="22"/>
-          <w:szCs w:val="22"/>
-        </w:rPr>
-        <w:t xml:space="preserve"> </w:t>
-      </w:r>
-      <w:r>
-        <w:rPr>
-          <w:sz w:val="22"/>
-          <w:szCs w:val="22"/>
-        </w:rPr>
-        <w:t>Sep 2016</w:t>
-      </w:r>
-      <w:r>
-        <w:rPr>
-          <w:sz w:val="22"/>
-          <w:szCs w:val="22"/>
-        </w:rPr>
-        <w:t xml:space="preserve"> </w:t>
-      </w:r>
-      <w:r>
-        <w:rPr>
-          <w:sz w:val="22"/>
-          <w:szCs w:val="22"/>
-        </w:rPr>
-        <w:t>–</w:t>
-      </w:r>
-      <w:r>
-        <w:rPr>
-          <w:sz w:val="22"/>
-          <w:szCs w:val="22"/>
-        </w:rPr>
-        <w:t xml:space="preserve"> </w:t>
-      </w:r>
-      <w:r>
-        <w:rPr>
-          <w:sz w:val="22"/>
-          <w:szCs w:val="22"/>
-        </w:rPr>
-        <w:t>Dec 2016</w:t>
+        <w:t xml:space="preserve">WORK EXPERIENCE </w:t>
+      </w:r>
+      <w:r>
+        <w:rPr>
+          <w:b/>
+          <w:sz w:val="22"/>
+          <w:szCs w:val="22"/>
+        </w:rPr>
+        <w:t xml:space="preserve">                                                                                                                                                 </w:t>
+      </w:r>
+    </w:p>
+    <w:p>
+      <w:pPr>
+        <w:pStyle w:val="NoSpacing"/>
+        <w:rPr>
+          <w:b/>
+          <w:sz w:val="22"/>
+          <w:szCs w:val="22"/>
+        </w:rPr>
+      </w:pPr>
+      <w:r>
+        <w:rPr>
+          <w:b/>
+          <w:sz w:val="22"/>
+          <w:szCs w:val="22"/>
+        </w:rPr>
+        <w:t>Snag tag Inc. (Web Developer Intern)</w:t>
+      </w:r>
+      <w:r>
+        <w:rPr>
+          <w:b/>
+          <w:sz w:val="22"/>
+          <w:szCs w:val="22"/>
+        </w:rPr>
+        <w:tab/>
+      </w:r>
+      <w:r>
+        <w:rPr>
+          <w:b/>
+          <w:sz w:val="22"/>
+          <w:szCs w:val="22"/>
+        </w:rPr>
+        <w:tab/>
+      </w:r>
+      <w:r>
+        <w:rPr>
+          <w:b/>
+          <w:sz w:val="22"/>
+          <w:szCs w:val="22"/>
+        </w:rPr>
+        <w:tab/>
+      </w:r>
+      <w:r>
+        <w:rPr>
+          <w:b/>
+          <w:sz w:val="22"/>
+          <w:szCs w:val="22"/>
+        </w:rPr>
+        <w:tab/>
+      </w:r>
+      <w:r>
+        <w:rPr>
+          <w:b/>
+          <w:sz w:val="22"/>
+          <w:szCs w:val="22"/>
+        </w:rPr>
+        <w:tab/>
+      </w:r>
+      <w:r>
+        <w:rPr>
+          <w:b/>
+          <w:sz w:val="22"/>
+          <w:szCs w:val="22"/>
+        </w:rPr>
+        <w:tab/>
+      </w:r>
+      <w:r>
+        <w:rPr>
+          <w:b/>
+          <w:sz w:val="22"/>
+          <w:szCs w:val="22"/>
+        </w:rPr>
+        <w:tab/>
+        <w:t xml:space="preserve">                </w:t>
+      </w:r>
+      <w:r>
+        <w:rPr>
+          <w:sz w:val="22"/>
+          <w:szCs w:val="22"/>
+        </w:rPr>
+        <w:t>Sep 2016 – Dec 2016</w:t>
       </w:r>
       <w:r>
         <w:rPr>
@@ -1660,69 +1151,25 @@
       <w:pPr>
         <w:pStyle w:val="NoSpacing"/>
         <w:rPr>
-          <w:sz w:val="22"/>
-          <w:szCs w:val="22"/>
-        </w:rPr>
-      </w:pPr>
-      <w:r>
-        <w:rPr>
-          <w:b/>
-          <w:sz w:val="22"/>
-          <w:szCs w:val="22"/>
-        </w:rPr>
-        <w:t>Accenture Services</w:t>
-      </w:r>
-      <w:r>
-        <w:rPr>
-          <w:b/>
-          <w:sz w:val="22"/>
-          <w:szCs w:val="22"/>
-        </w:rPr>
-        <w:t xml:space="preserve"> (Senior </w:t>
-      </w:r>
-      <w:r>
-        <w:rPr>
-          <w:b/>
-          <w:sz w:val="22"/>
-          <w:szCs w:val="22"/>
-        </w:rPr>
-        <w:t xml:space="preserve">Programmer)  </w:t>
-      </w:r>
-      <w:r>
-        <w:rPr>
-          <w:b/>
-          <w:sz w:val="22"/>
-          <w:szCs w:val="22"/>
-        </w:rPr>
-        <w:t xml:space="preserve">                                                                                                  </w:t>
-      </w:r>
-      <w:r>
-        <w:rPr>
-          <w:sz w:val="22"/>
-          <w:szCs w:val="22"/>
-        </w:rPr>
-        <w:t>May 201</w:t>
-      </w:r>
-      <w:r>
-        <w:rPr>
-          <w:sz w:val="22"/>
-          <w:szCs w:val="22"/>
-        </w:rPr>
-        <w:t xml:space="preserve">2 – July </w:t>
-      </w:r>
-      <w:r>
-        <w:rPr>
-          <w:sz w:val="22"/>
-          <w:szCs w:val="22"/>
-        </w:rPr>
-        <w:t>2015</w:t>
-      </w:r>
-      <w:r>
-        <w:rPr>
-          <w:sz w:val="22"/>
-          <w:szCs w:val="22"/>
-        </w:rPr>
-        <w:t xml:space="preserve"> BestBuy</w:t>
+          <w:b/>
+          <w:sz w:val="22"/>
+          <w:szCs w:val="22"/>
+        </w:rPr>
+      </w:pPr>
+      <w:r>
+        <w:rPr>
+          <w:b/>
+          <w:sz w:val="22"/>
+          <w:szCs w:val="22"/>
+        </w:rPr>
+        <w:t xml:space="preserve">Accenture Services (Senior Programmer)                                                                                                    </w:t>
+      </w:r>
+      <w:r>
+        <w:rPr>
+          <w:sz w:val="22"/>
+          <w:szCs w:val="22"/>
+        </w:rPr>
+        <w:t>May 2012 – July 2015 BestBuy</w:t>
       </w:r>
       <w:r>
         <w:rPr>
@@ -1767,43 +1214,23 @@
           <w:sz w:val="22"/>
           <w:szCs w:val="22"/>
         </w:rPr>
-        <w:t xml:space="preserve">Developer in “Breeze” (call center </w:t>
-      </w:r>
-      <w:r>
-        <w:rPr>
-          <w:sz w:val="22"/>
-          <w:szCs w:val="22"/>
-        </w:rPr>
-        <w:t>WinForms</w:t>
-      </w:r>
-      <w:r>
-        <w:rPr>
-          <w:sz w:val="22"/>
-          <w:szCs w:val="22"/>
-        </w:rPr>
-        <w:t xml:space="preserve"> </w:t>
-      </w:r>
-      <w:r>
-        <w:rPr>
-          <w:sz w:val="22"/>
-          <w:szCs w:val="22"/>
-        </w:rPr>
-        <w:t>application for client BestBuy) in .NET frame work 4.5(</w:t>
-      </w:r>
-      <w:r>
-        <w:rPr>
-          <w:b/>
-          <w:sz w:val="22"/>
-          <w:szCs w:val="22"/>
-        </w:rPr>
-        <w:t>C# 5.0</w:t>
-      </w:r>
-      <w:r>
-        <w:rPr>
-          <w:sz w:val="22"/>
-          <w:szCs w:val="22"/>
-        </w:rPr>
-        <w:t>)</w:t>
+        <w:t xml:space="preserve">Created knowledge transfer Utility tool using HTML/CSS/JavaScript/PHP/MYSQL and hosted it on Accenture’s </w:t>
+      </w:r>
+      <w:proofErr w:type="gramStart"/>
+      <w:r>
+        <w:rPr>
+          <w:sz w:val="22"/>
+          <w:szCs w:val="22"/>
+        </w:rPr>
+        <w:t>SharePoint which</w:t>
+      </w:r>
+      <w:proofErr w:type="gramEnd"/>
+      <w:r>
+        <w:rPr>
+          <w:sz w:val="22"/>
+          <w:szCs w:val="22"/>
+        </w:rPr>
+        <w:t xml:space="preserve"> saved 100s of manual training hours and helped resources build their knowledge base.</w:t>
       </w:r>
     </w:p>
     <w:p>
@@ -1823,7 +1250,54 @@
           <w:sz w:val="22"/>
           <w:szCs w:val="22"/>
         </w:rPr>
-        <w:t>Deployed several Projects in Breeze independently used visual studio 2012 for development.</w:t>
+        <w:t xml:space="preserve">Developer in “Breeze” (call center </w:t>
+      </w:r>
+      <w:proofErr w:type="spellStart"/>
+      <w:r>
+        <w:rPr>
+          <w:sz w:val="22"/>
+          <w:szCs w:val="22"/>
+        </w:rPr>
+        <w:t>WinForms</w:t>
+      </w:r>
+      <w:proofErr w:type="spellEnd"/>
+      <w:r>
+        <w:rPr>
+          <w:sz w:val="22"/>
+          <w:szCs w:val="22"/>
+        </w:rPr>
+        <w:t xml:space="preserve"> application for client BestBuy) in .NET </w:t>
+      </w:r>
+      <w:proofErr w:type="gramStart"/>
+      <w:r>
+        <w:rPr>
+          <w:sz w:val="22"/>
+          <w:szCs w:val="22"/>
+        </w:rPr>
+        <w:t>frame work</w:t>
+      </w:r>
+      <w:proofErr w:type="gramEnd"/>
+      <w:r>
+        <w:rPr>
+          <w:sz w:val="22"/>
+          <w:szCs w:val="22"/>
+        </w:rPr>
+        <w:t xml:space="preserve"> 4.5(</w:t>
+      </w:r>
+      <w:r>
+        <w:rPr>
+          <w:b/>
+          <w:sz w:val="22"/>
+          <w:szCs w:val="22"/>
+        </w:rPr>
+        <w:t>C# 5.0</w:t>
+      </w:r>
+      <w:r>
+        <w:rPr>
+          <w:sz w:val="22"/>
+          <w:szCs w:val="22"/>
+        </w:rPr>
+        <w:t>).</w:t>
       </w:r>
     </w:p>
     <w:p>
@@ -1843,35 +1317,7 @@
           <w:sz w:val="22"/>
           <w:szCs w:val="22"/>
         </w:rPr>
-        <w:t>Created knowledge transfer Utility tool using HTML/CSS/JavaScript</w:t>
-      </w:r>
-      <w:r>
-        <w:rPr>
-          <w:sz w:val="22"/>
-          <w:szCs w:val="22"/>
-        </w:rPr>
-        <w:t>/PHP</w:t>
-      </w:r>
-      <w:r>
-        <w:rPr>
-          <w:sz w:val="22"/>
-          <w:szCs w:val="22"/>
-        </w:rPr>
-        <w:t>/MYSQL and host</w:t>
-      </w:r>
-      <w:r>
-        <w:rPr>
-          <w:sz w:val="22"/>
-          <w:szCs w:val="22"/>
-        </w:rPr>
-        <w:t xml:space="preserve">ed it on Accenture’s SharePoint which </w:t>
-      </w:r>
-      <w:r>
-        <w:rPr>
-          <w:sz w:val="22"/>
-          <w:szCs w:val="22"/>
-        </w:rPr>
-        <w:t>saved 100s of manual training hours and helped resources build their knowledge base.</w:t>
+        <w:t>More than 3 Years of experience in developing UI/Front end and good understanding of DOM.</w:t>
       </w:r>
     </w:p>
     <w:p>
@@ -1891,36 +1337,7 @@
           <w:sz w:val="22"/>
           <w:szCs w:val="22"/>
         </w:rPr>
-        <w:t xml:space="preserve">Used </w:t>
-      </w:r>
-      <w:r>
-        <w:rPr>
-          <w:b/>
-          <w:sz w:val="22"/>
-          <w:szCs w:val="22"/>
-        </w:rPr>
-        <w:t>Unix SSH</w:t>
-      </w:r>
-      <w:r>
-        <w:rPr>
-          <w:sz w:val="22"/>
-          <w:szCs w:val="22"/>
-        </w:rPr>
-        <w:t xml:space="preserve"> to write commands and create</w:t>
-      </w:r>
-      <w:r>
-        <w:rPr>
-          <w:sz w:val="22"/>
-          <w:szCs w:val="22"/>
-        </w:rPr>
-        <w:t>d</w:t>
-      </w:r>
-      <w:r>
-        <w:rPr>
-          <w:sz w:val="22"/>
-          <w:szCs w:val="22"/>
-        </w:rPr>
-        <w:t xml:space="preserve"> batch jobs to test ‘connecting adapters’.</w:t>
+        <w:t>Deployed several Projects in Breeze independently used visual studio 2012 for development.</w:t>
       </w:r>
     </w:p>
     <w:p>
@@ -1940,22 +1357,22 @@
           <w:sz w:val="22"/>
           <w:szCs w:val="22"/>
         </w:rPr>
-        <w:t xml:space="preserve">Wrote store procedures in SQL for BestBuy’s CRM project in </w:t>
-      </w:r>
-      <w:r>
-        <w:rPr>
-          <w:b/>
-          <w:sz w:val="22"/>
-          <w:szCs w:val="22"/>
-        </w:rPr>
-        <w:t>SQL server 2008</w:t>
-      </w:r>
-      <w:r>
-        <w:rPr>
-          <w:sz w:val="22"/>
-          <w:szCs w:val="22"/>
-        </w:rPr>
-        <w:t xml:space="preserve">. </w:t>
+        <w:t xml:space="preserve">Used </w:t>
+      </w:r>
+      <w:r>
+        <w:rPr>
+          <w:b/>
+          <w:sz w:val="22"/>
+          <w:szCs w:val="22"/>
+        </w:rPr>
+        <w:t>Unix SSH</w:t>
+      </w:r>
+      <w:r>
+        <w:rPr>
+          <w:sz w:val="22"/>
+          <w:szCs w:val="22"/>
+        </w:rPr>
+        <w:t xml:space="preserve"> to write commands and created batch jobs to test ‘connecting adapters’.</w:t>
       </w:r>
     </w:p>
     <w:p>
@@ -1975,22 +1392,22 @@
           <w:sz w:val="22"/>
           <w:szCs w:val="22"/>
         </w:rPr>
-        <w:t xml:space="preserve">Deployed service applications ‘NOVA’ using </w:t>
-      </w:r>
-      <w:r>
-        <w:rPr>
-          <w:b/>
-          <w:sz w:val="22"/>
-          <w:szCs w:val="22"/>
-        </w:rPr>
-        <w:t>AGILE</w:t>
-      </w:r>
-      <w:r>
-        <w:rPr>
-          <w:sz w:val="22"/>
-          <w:szCs w:val="22"/>
-        </w:rPr>
-        <w:t xml:space="preserve"> methodology.</w:t>
+        <w:t xml:space="preserve">Wrote store procedures in SQL for BestBuy’s CRM project in </w:t>
+      </w:r>
+      <w:r>
+        <w:rPr>
+          <w:b/>
+          <w:sz w:val="22"/>
+          <w:szCs w:val="22"/>
+        </w:rPr>
+        <w:t>SQL server 2008</w:t>
+      </w:r>
+      <w:r>
+        <w:rPr>
+          <w:sz w:val="22"/>
+          <w:szCs w:val="22"/>
+        </w:rPr>
+        <w:t xml:space="preserve">. </w:t>
       </w:r>
     </w:p>
     <w:p>
@@ -2010,27 +1427,22 @@
           <w:sz w:val="22"/>
           <w:szCs w:val="22"/>
         </w:rPr>
-        <w:t>Created an Offline tool using Visual Basic/Macros for allocation of hours to resources and generate reports.</w:t>
-      </w:r>
-    </w:p>
-    <w:p>
-      <w:pPr>
-        <w:pStyle w:val="NoSpacing"/>
-        <w:rPr>
-          <w:i/>
-          <w:sz w:val="22"/>
-          <w:szCs w:val="22"/>
-          <w:u w:val="single"/>
-        </w:rPr>
-      </w:pPr>
-      <w:r>
-        <w:rPr>
-          <w:i/>
-          <w:sz w:val="22"/>
-          <w:szCs w:val="22"/>
-          <w:u w:val="single"/>
-        </w:rPr>
-        <w:t>One Walgreens (Tester/QA)</w:t>
+        <w:t xml:space="preserve">Deployed service applications ‘NOVA’ using </w:t>
+      </w:r>
+      <w:r>
+        <w:rPr>
+          <w:b/>
+          <w:sz w:val="22"/>
+          <w:szCs w:val="22"/>
+        </w:rPr>
+        <w:t>AGILE</w:t>
+      </w:r>
+      <w:r>
+        <w:rPr>
+          <w:sz w:val="22"/>
+          <w:szCs w:val="22"/>
+        </w:rPr>
+        <w:t xml:space="preserve"> methodology.</w:t>
       </w:r>
     </w:p>
     <w:p>
@@ -2050,7 +1462,27 @@
           <w:sz w:val="22"/>
           <w:szCs w:val="22"/>
         </w:rPr>
-        <w:t>In charge of Application Product testing, Regression testing and Smoke testing.</w:t>
+        <w:t>Created an Offline tool using Visual Basic/Macros for allocation of hours to resources and generate reports.</w:t>
+      </w:r>
+    </w:p>
+    <w:p>
+      <w:pPr>
+        <w:pStyle w:val="NoSpacing"/>
+        <w:rPr>
+          <w:i/>
+          <w:sz w:val="22"/>
+          <w:szCs w:val="22"/>
+          <w:u w:val="single"/>
+        </w:rPr>
+      </w:pPr>
+      <w:r>
+        <w:rPr>
+          <w:i/>
+          <w:sz w:val="22"/>
+          <w:szCs w:val="22"/>
+          <w:u w:val="single"/>
+        </w:rPr>
+        <w:t>One Walgreens (Tester/QA)</w:t>
       </w:r>
     </w:p>
     <w:p>
@@ -2070,34 +1502,7 @@
           <w:sz w:val="22"/>
           <w:szCs w:val="22"/>
         </w:rPr>
-        <w:t>Understand Clients requirements and create test plans accordingly</w:t>
-      </w:r>
-      <w:r>
-        <w:rPr>
-          <w:sz w:val="22"/>
-          <w:szCs w:val="22"/>
-        </w:rPr>
-        <w:t>.</w:t>
-      </w:r>
-    </w:p>
-    <w:p>
-      <w:pPr>
-        <w:pStyle w:val="NoSpacing"/>
-        <w:rPr>
-          <w:b/>
-          <w:sz w:val="22"/>
-          <w:szCs w:val="22"/>
-          <w:u w:val="single"/>
-        </w:rPr>
-      </w:pPr>
-      <w:r>
-        <w:rPr>
-          <w:b/>
-          <w:sz w:val="22"/>
-          <w:szCs w:val="22"/>
-          <w:u w:val="single"/>
-        </w:rPr>
-        <w:t xml:space="preserve">Academics </w:t>
+        <w:t>In charge of Application Product testing, Regression testing and Smoke testing.</w:t>
       </w:r>
     </w:p>
     <w:p>
@@ -2117,49 +1522,27 @@
           <w:sz w:val="22"/>
           <w:szCs w:val="22"/>
         </w:rPr>
-        <w:t>Created a multi-utility website for students using HTML/</w:t>
-      </w:r>
-      <w:r>
-        <w:rPr>
-          <w:sz w:val="22"/>
-          <w:szCs w:val="22"/>
-        </w:rPr>
-        <w:t>CSS</w:t>
-      </w:r>
-      <w:r>
-        <w:rPr>
-          <w:sz w:val="22"/>
-          <w:szCs w:val="22"/>
-        </w:rPr>
-        <w:t>/</w:t>
-      </w:r>
-      <w:r>
-        <w:rPr>
-          <w:sz w:val="22"/>
-          <w:szCs w:val="22"/>
-        </w:rPr>
-        <w:t xml:space="preserve"> </w:t>
-      </w:r>
-      <w:r>
-        <w:rPr>
-          <w:sz w:val="22"/>
-          <w:szCs w:val="22"/>
-        </w:rPr>
-        <w:t xml:space="preserve">JavaScript/PHP </w:t>
-      </w:r>
-      <w:r>
-        <w:rPr>
-          <w:sz w:val="22"/>
-          <w:szCs w:val="22"/>
-        </w:rPr>
-        <w:t>/</w:t>
-      </w:r>
-      <w:r>
-        <w:rPr>
-          <w:sz w:val="22"/>
-          <w:szCs w:val="22"/>
-        </w:rPr>
-        <w:t>MYSQL.</w:t>
+        <w:t>Understand Clients requirements and create test plans accordingly.</w:t>
+      </w:r>
+    </w:p>
+    <w:p>
+      <w:pPr>
+        <w:pStyle w:val="NoSpacing"/>
+        <w:rPr>
+          <w:b/>
+          <w:sz w:val="22"/>
+          <w:szCs w:val="22"/>
+          <w:u w:val="single"/>
+        </w:rPr>
+      </w:pPr>
+      <w:r>
+        <w:rPr>
+          <w:b/>
+          <w:sz w:val="22"/>
+          <w:szCs w:val="22"/>
+          <w:u w:val="single"/>
+        </w:rPr>
+        <w:t xml:space="preserve">Academics </w:t>
       </w:r>
     </w:p>
     <w:p>
@@ -2179,42 +1562,7 @@
           <w:sz w:val="22"/>
           <w:szCs w:val="22"/>
         </w:rPr>
-        <w:t>This app eliminates</w:t>
-      </w:r>
-      <w:r>
-        <w:rPr>
-          <w:sz w:val="22"/>
-          <w:szCs w:val="22"/>
-        </w:rPr>
-        <w:t xml:space="preserve"> the monetary requirement for students and </w:t>
-      </w:r>
-      <w:r>
-        <w:rPr>
-          <w:sz w:val="22"/>
-          <w:szCs w:val="22"/>
-        </w:rPr>
-        <w:t>can save</w:t>
-      </w:r>
-      <w:r>
-        <w:rPr>
-          <w:sz w:val="22"/>
-          <w:szCs w:val="22"/>
-        </w:rPr>
-        <w:t xml:space="preserve"> them</w:t>
-      </w:r>
-      <w:r>
-        <w:rPr>
-          <w:sz w:val="22"/>
-          <w:szCs w:val="22"/>
-        </w:rPr>
-        <w:t xml:space="preserve"> a</w:t>
-      </w:r>
-      <w:r>
-        <w:rPr>
-          <w:sz w:val="22"/>
-          <w:szCs w:val="22"/>
-        </w:rPr>
-        <w:t xml:space="preserve"> lot of money.</w:t>
+        <w:t>Created a multi-utility website for students using HTML/CSS/ JavaScript/PHP /MYSQL and MVC.</w:t>
       </w:r>
     </w:p>
     <w:p>
@@ -2234,28 +1582,21 @@
           <w:sz w:val="22"/>
           <w:szCs w:val="22"/>
         </w:rPr>
-        <w:t xml:space="preserve">Created a web application to search, </w:t>
-      </w:r>
-      <w:r>
-        <w:rPr>
-          <w:sz w:val="22"/>
-          <w:szCs w:val="22"/>
-        </w:rPr>
-        <w:t>add to cart, buy</w:t>
-      </w:r>
-      <w:r>
-        <w:rPr>
-          <w:sz w:val="22"/>
-          <w:szCs w:val="22"/>
-        </w:rPr>
-        <w:t xml:space="preserve"> </w:t>
-      </w:r>
-      <w:r>
-        <w:rPr>
-          <w:sz w:val="22"/>
-          <w:szCs w:val="22"/>
-        </w:rPr>
-        <w:t>music from a store and generate receipt.</w:t>
+        <w:t>Created a web estimator tool to estimate commission of realtor agents (</w:t>
+      </w:r>
+      <w:r>
+        <w:rPr>
+          <w:sz w:val="22"/>
+          <w:szCs w:val="22"/>
+        </w:rPr>
+        <w:t>https://concordadvance.com/</w:t>
+      </w:r>
+      <w:r>
+        <w:rPr>
+          <w:sz w:val="22"/>
+          <w:szCs w:val="22"/>
+        </w:rPr>
+        <w:t>)</w:t>
       </w:r>
     </w:p>
     <w:p>
@@ -2275,21 +1616,7 @@
           <w:sz w:val="22"/>
           <w:szCs w:val="22"/>
         </w:rPr>
-        <w:t>Created a Voice call</w:t>
-      </w:r>
-      <w:r>
-        <w:rPr>
-          <w:sz w:val="22"/>
-          <w:szCs w:val="22"/>
-        </w:rPr>
-        <w:t xml:space="preserve"> app</w:t>
-      </w:r>
-      <w:r>
-        <w:rPr>
-          <w:sz w:val="22"/>
-          <w:szCs w:val="22"/>
-        </w:rPr>
-        <w:t xml:space="preserve"> that transcribes speech to text and stores it in database.</w:t>
+        <w:t>Created a web application to search, add to cart, buy music from a store and generate receipt.</w:t>
       </w:r>
     </w:p>
     <w:p>
@@ -2309,28 +1636,27 @@
           <w:sz w:val="22"/>
           <w:szCs w:val="22"/>
         </w:rPr>
-        <w:t>Created a</w:t>
-      </w:r>
-      <w:r>
-        <w:rPr>
-          <w:sz w:val="22"/>
-          <w:szCs w:val="22"/>
-        </w:rPr>
-        <w:t xml:space="preserve"> </w:t>
-      </w:r>
-      <w:r>
-        <w:rPr>
-          <w:sz w:val="22"/>
-          <w:szCs w:val="22"/>
-        </w:rPr>
-        <w:t xml:space="preserve">French tutorial </w:t>
-      </w:r>
-      <w:r>
-        <w:rPr>
-          <w:sz w:val="22"/>
-          <w:szCs w:val="22"/>
-        </w:rPr>
-        <w:t>mobile application using JQuery mobile and apache Cordova.</w:t>
+        <w:t>Created a Voice call app that transcribes speech to text and stores it in database.</w:t>
+      </w:r>
+    </w:p>
+    <w:p>
+      <w:pPr>
+        <w:pStyle w:val="NoSpacing"/>
+        <w:numPr>
+          <w:ilvl w:val="0"/>
+          <w:numId w:val="2"/>
+        </w:numPr>
+        <w:rPr>
+          <w:sz w:val="22"/>
+          <w:szCs w:val="22"/>
+        </w:rPr>
+      </w:pPr>
+      <w:r>
+        <w:rPr>
+          <w:sz w:val="22"/>
+          <w:szCs w:val="22"/>
+        </w:rPr>
+        <w:t>Created a French tutorial mobile application using JQuery mobile and apache Cordova.</w:t>
       </w:r>
     </w:p>
     <w:p>
@@ -2372,15 +1698,7 @@
           <w:szCs w:val="22"/>
           <w:lang w:bidi="en-US"/>
         </w:rPr>
-        <w:t>Won additional 400 hours of BestBuy work with creation of the knowledge transfer “utility tool”</w:t>
-      </w:r>
-      <w:r>
-        <w:rPr>
-          <w:sz w:val="22"/>
-          <w:szCs w:val="22"/>
-          <w:lang w:bidi="en-US"/>
-        </w:rPr>
-        <w:t>.</w:t>
+        <w:t>Won additional 400 hours of BestBuy work with creation of the knowledge transfer “utility tool”.</w:t>
       </w:r>
     </w:p>
     <w:p>
@@ -2431,16 +1749,7 @@
           <w:szCs w:val="22"/>
           <w:lang w:bidi="en-US"/>
         </w:rPr>
-        <w:t xml:space="preserve"> Technology</w:t>
-      </w:r>
-      <w:r>
-        <w:rPr>
-          <w:b/>
-          <w:sz w:val="22"/>
-          <w:szCs w:val="22"/>
-          <w:lang w:bidi="en-US"/>
-        </w:rPr>
-        <w:t>.</w:t>
+        <w:t xml:space="preserve"> Technology.</w:t>
       </w:r>
     </w:p>
     <w:p>
@@ -2461,35 +1770,7 @@
           <w:sz w:val="22"/>
           <w:szCs w:val="22"/>
         </w:rPr>
-        <w:t xml:space="preserve">Trained 60 trainees </w:t>
-      </w:r>
-      <w:r>
-        <w:rPr>
-          <w:sz w:val="22"/>
-          <w:szCs w:val="22"/>
-        </w:rPr>
-        <w:t>i</w:t>
-      </w:r>
-      <w:r>
-        <w:rPr>
-          <w:sz w:val="22"/>
-          <w:szCs w:val="22"/>
-        </w:rPr>
-        <w:t>n Quality Assurance</w:t>
-      </w:r>
-      <w:r>
-        <w:rPr>
-          <w:sz w:val="22"/>
-          <w:szCs w:val="22"/>
-        </w:rPr>
-        <w:t xml:space="preserve"> </w:t>
-      </w:r>
-      <w:r>
-        <w:rPr>
-          <w:sz w:val="22"/>
-          <w:szCs w:val="22"/>
-        </w:rPr>
-        <w:t>at</w:t>
+        <w:t>Trained 60 trainees in Quality Assurance at</w:t>
       </w:r>
       <w:r>
         <w:rPr>
@@ -2497,35 +1778,13 @@
           <w:szCs w:val="22"/>
           <w:lang w:bidi="en-US"/>
         </w:rPr>
-        <w:t xml:space="preserve"> Accenture</w:t>
-      </w:r>
-      <w:r>
-        <w:rPr>
-          <w:sz w:val="22"/>
-          <w:szCs w:val="22"/>
-          <w:lang w:bidi="en-US"/>
-        </w:rPr>
-        <w:t>.</w:t>
-      </w:r>
-    </w:p>
-    <w:p>
-      <w:pPr>
-        <w:pStyle w:val="NoSpacing"/>
-        <w:rPr>
-          <w:sz w:val="22"/>
-          <w:szCs w:val="22"/>
-          <w:lang w:bidi="en-US"/>
-        </w:rPr>
-      </w:pPr>
-    </w:p>
-    <w:p>
-      <w:pPr>
-        <w:rPr>
-          <w:sz w:val="22"/>
-          <w:szCs w:val="22"/>
-        </w:rPr>
-      </w:pPr>
-    </w:p>
+        <w:t xml:space="preserve"> Accenture.</w:t>
+      </w:r>
+      <w:bookmarkStart w:id="0" w:name="_GoBack"/>
+      <w:bookmarkEnd w:id="0"/>
+    </w:p>
+    <w:p/>
+    <w:p/>
     <w:sectPr>
       <w:pgSz w:w="12240" w:h="15840"/>
       <w:pgMar w:top="720" w:right="720" w:bottom="720" w:left="720" w:header="720" w:footer="720" w:gutter="0"/>

--- a/Yash Chaturvedi.docx
+++ b/Yash Chaturvedi.docx
@@ -189,7 +189,25 @@
         <w:rPr>
           <w:color w:val="000000"/>
         </w:rPr>
-        <w:t xml:space="preserve">My profile website:  </w:t>
+        <w:t>My profile website</w:t>
+      </w:r>
+      <w:r>
+        <w:rPr>
+          <w:color w:val="000000"/>
+        </w:rPr>
+        <w:t>:</w:t>
+      </w:r>
+      <w:r>
+        <w:rPr>
+          <w:color w:val="000000"/>
+        </w:rPr>
+        <w:t xml:space="preserve"> </w:t>
+      </w:r>
+      <w:r>
+        <w:rPr>
+          <w:color w:val="000000"/>
+        </w:rPr>
+        <w:t xml:space="preserve"> </w:t>
       </w:r>
       <w:r>
         <w:rPr>
@@ -198,7 +216,16 @@
           <w:sz w:val="22"/>
           <w:szCs w:val="22"/>
         </w:rPr>
-        <w:t>https://yashprofile.herokuapp.com</w:t>
+        <w:t>ht</w:t>
+      </w:r>
+      <w:r>
+        <w:rPr>
+          <w:rStyle w:val="Hyperlink"/>
+          <w:rFonts w:cs="TimesNewRomanPSMT"/>
+          <w:sz w:val="22"/>
+          <w:szCs w:val="22"/>
+        </w:rPr>
+        <w:t>tps://yashprofile.herokuapp.com</w:t>
       </w:r>
     </w:p>
     <w:p>
@@ -613,6 +640,9 @@
     </w:p>
     <w:p>
       <w:pPr>
+        <w:pBdr>
+          <w:bottom w:val="single" w:sz="6" w:space="1" w:color="auto"/>
+        </w:pBdr>
         <w:rPr>
           <w:rFonts w:cs="TimesNewRomanPS-ItalicMT"/>
           <w:iCs/>
@@ -729,7 +759,70 @@
           <w:sz w:val="22"/>
           <w:szCs w:val="22"/>
         </w:rPr>
-        <w:t>HTML, CSS, Sass, JavaScript, Bootstrap, jQuery, JQuery Mobile, AngularJS, React JS, Ajax</w:t>
+        <w:t>HTML</w:t>
+      </w:r>
+      <w:r>
+        <w:rPr>
+          <w:sz w:val="22"/>
+          <w:szCs w:val="22"/>
+        </w:rPr>
+        <w:t>5</w:t>
+      </w:r>
+      <w:r>
+        <w:rPr>
+          <w:sz w:val="22"/>
+          <w:szCs w:val="22"/>
+        </w:rPr>
+        <w:t>, CSS</w:t>
+      </w:r>
+      <w:r>
+        <w:rPr>
+          <w:sz w:val="22"/>
+          <w:szCs w:val="22"/>
+        </w:rPr>
+        <w:t>3</w:t>
+      </w:r>
+      <w:r>
+        <w:rPr>
+          <w:sz w:val="22"/>
+          <w:szCs w:val="22"/>
+        </w:rPr>
+        <w:t>,</w:t>
+      </w:r>
+      <w:r>
+        <w:rPr>
+          <w:sz w:val="22"/>
+          <w:szCs w:val="22"/>
+        </w:rPr>
+        <w:t xml:space="preserve"> </w:t>
+      </w:r>
+      <w:r>
+        <w:rPr>
+          <w:sz w:val="22"/>
+          <w:szCs w:val="22"/>
+        </w:rPr>
+        <w:t>Sass,</w:t>
+      </w:r>
+      <w:r>
+        <w:rPr>
+          <w:sz w:val="22"/>
+          <w:szCs w:val="22"/>
+        </w:rPr>
+        <w:t xml:space="preserve"> JavaScript, Bootstrap, jQuery, JQuery Mobile</w:t>
+      </w:r>
+      <w:r>
+        <w:rPr>
+          <w:sz w:val="22"/>
+          <w:szCs w:val="22"/>
+        </w:rPr>
+        <w:t>,</w:t>
+      </w:r>
+      <w:r>
+        <w:rPr>
+          <w:sz w:val="22"/>
+          <w:szCs w:val="22"/>
+        </w:rPr>
+        <w:t xml:space="preserve"> AngularJS, React JS, Ajax</w:t>
       </w:r>
     </w:p>
     <w:p>
@@ -871,6 +964,9 @@
     </w:p>
     <w:p>
       <w:pPr>
+        <w:pBdr>
+          <w:bottom w:val="single" w:sz="6" w:space="1" w:color="auto"/>
+        </w:pBdr>
         <w:spacing w:after="75" w:line="300" w:lineRule="atLeast"/>
         <w:rPr>
           <w:sz w:val="22"/>
@@ -890,7 +986,14 @@
           <w:sz w:val="22"/>
           <w:szCs w:val="22"/>
         </w:rPr>
-        <w:t xml:space="preserve">: Agile, Retail, </w:t>
+        <w:t>: Agile, Retail,</w:t>
+      </w:r>
+      <w:r>
+        <w:rPr>
+          <w:sz w:val="22"/>
+          <w:szCs w:val="22"/>
+        </w:rPr>
+        <w:t xml:space="preserve"> </w:t>
       </w:r>
       <w:proofErr w:type="spellStart"/>
       <w:r>
@@ -906,7 +1009,21 @@
           <w:sz w:val="22"/>
           <w:szCs w:val="22"/>
         </w:rPr>
-        <w:t xml:space="preserve"> APIs Algorithmic and problem solving skills, Experience in SDLC and OOP</w:t>
+        <w:t xml:space="preserve"> APIs</w:t>
+      </w:r>
+      <w:r>
+        <w:rPr>
+          <w:sz w:val="22"/>
+          <w:szCs w:val="22"/>
+        </w:rPr>
+        <w:t>,</w:t>
+      </w:r>
+      <w:r>
+        <w:rPr>
+          <w:sz w:val="22"/>
+          <w:szCs w:val="22"/>
+        </w:rPr>
+        <w:t xml:space="preserve"> Algorithmic and problem solving skills, Experience in SDLC and OOP</w:t>
       </w:r>
     </w:p>
     <w:p>
@@ -1031,7 +1148,7 @@
         <w:pStyle w:val="NoSpacing"/>
         <w:numPr>
           <w:ilvl w:val="0"/>
-          <w:numId w:val="2"/>
+          <w:numId w:val="3"/>
         </w:numPr>
         <w:rPr>
           <w:sz w:val="22"/>
@@ -1059,7 +1176,7 @@
         <w:pStyle w:val="NoSpacing"/>
         <w:numPr>
           <w:ilvl w:val="0"/>
-          <w:numId w:val="2"/>
+          <w:numId w:val="3"/>
         </w:numPr>
         <w:rPr>
           <w:sz w:val="22"/>
@@ -1087,7 +1204,7 @@
         <w:pStyle w:val="NoSpacing"/>
         <w:numPr>
           <w:ilvl w:val="0"/>
-          <w:numId w:val="2"/>
+          <w:numId w:val="3"/>
         </w:numPr>
         <w:rPr>
           <w:sz w:val="22"/>
@@ -1107,8 +1224,11 @@
         <w:pStyle w:val="NoSpacing"/>
         <w:numPr>
           <w:ilvl w:val="0"/>
-          <w:numId w:val="2"/>
+          <w:numId w:val="3"/>
         </w:numPr>
+        <w:pBdr>
+          <w:bottom w:val="single" w:sz="6" w:space="1" w:color="auto"/>
+        </w:pBdr>
         <w:rPr>
           <w:sz w:val="22"/>
           <w:szCs w:val="22"/>
@@ -1140,22 +1260,14 @@
     <w:p>
       <w:pPr>
         <w:pStyle w:val="NoSpacing"/>
-        <w:ind w:left="720"/>
-        <w:rPr>
-          <w:sz w:val="22"/>
-          <w:szCs w:val="22"/>
-        </w:rPr>
-      </w:pPr>
-    </w:p>
-    <w:p>
-      <w:pPr>
-        <w:pStyle w:val="NoSpacing"/>
-        <w:rPr>
-          <w:b/>
-          <w:sz w:val="22"/>
-          <w:szCs w:val="22"/>
-        </w:rPr>
-      </w:pPr>
+        <w:rPr>
+          <w:b/>
+          <w:sz w:val="22"/>
+          <w:szCs w:val="22"/>
+        </w:rPr>
+      </w:pPr>
+      <w:bookmarkStart w:id="0" w:name="_GoBack"/>
+      <w:bookmarkEnd w:id="0"/>
       <w:r>
         <w:rPr>
           <w:b/>
@@ -1202,7 +1314,7 @@
         <w:pStyle w:val="NoSpacing"/>
         <w:numPr>
           <w:ilvl w:val="0"/>
-          <w:numId w:val="2"/>
+          <w:numId w:val="3"/>
         </w:numPr>
         <w:rPr>
           <w:sz w:val="22"/>
@@ -1238,7 +1350,7 @@
         <w:pStyle w:val="NoSpacing"/>
         <w:numPr>
           <w:ilvl w:val="0"/>
-          <w:numId w:val="2"/>
+          <w:numId w:val="3"/>
         </w:numPr>
         <w:rPr>
           <w:sz w:val="22"/>
@@ -1250,54 +1362,7 @@
           <w:sz w:val="22"/>
           <w:szCs w:val="22"/>
         </w:rPr>
-        <w:t xml:space="preserve">Developer in “Breeze” (call center </w:t>
-      </w:r>
-      <w:proofErr w:type="spellStart"/>
-      <w:r>
-        <w:rPr>
-          <w:sz w:val="22"/>
-          <w:szCs w:val="22"/>
-        </w:rPr>
-        <w:t>WinForms</w:t>
-      </w:r>
-      <w:proofErr w:type="spellEnd"/>
-      <w:r>
-        <w:rPr>
-          <w:sz w:val="22"/>
-          <w:szCs w:val="22"/>
-        </w:rPr>
-        <w:t xml:space="preserve"> application for client BestBuy) in .NET </w:t>
-      </w:r>
-      <w:proofErr w:type="gramStart"/>
-      <w:r>
-        <w:rPr>
-          <w:sz w:val="22"/>
-          <w:szCs w:val="22"/>
-        </w:rPr>
-        <w:t>frame work</w:t>
-      </w:r>
-      <w:proofErr w:type="gramEnd"/>
-      <w:r>
-        <w:rPr>
-          <w:sz w:val="22"/>
-          <w:szCs w:val="22"/>
-        </w:rPr>
-        <w:t xml:space="preserve"> 4.5(</w:t>
-      </w:r>
-      <w:r>
-        <w:rPr>
-          <w:b/>
-          <w:sz w:val="22"/>
-          <w:szCs w:val="22"/>
-        </w:rPr>
-        <w:t>C# 5.0</w:t>
-      </w:r>
-      <w:r>
-        <w:rPr>
-          <w:sz w:val="22"/>
-          <w:szCs w:val="22"/>
-        </w:rPr>
-        <w:t>).</w:t>
+        <w:t>More than 3 Years of experience in developing UI/Front end and good understanding of DOM.</w:t>
       </w:r>
     </w:p>
     <w:p>
@@ -1305,7 +1370,7 @@
         <w:pStyle w:val="NoSpacing"/>
         <w:numPr>
           <w:ilvl w:val="0"/>
-          <w:numId w:val="2"/>
+          <w:numId w:val="3"/>
         </w:numPr>
         <w:rPr>
           <w:sz w:val="22"/>
@@ -1317,7 +1382,43 @@
           <w:sz w:val="22"/>
           <w:szCs w:val="22"/>
         </w:rPr>
-        <w:t>More than 3 Years of experience in developing UI/Front end and good understanding of DOM.</w:t>
+        <w:t xml:space="preserve">Developer in “Breeze” </w:t>
+      </w:r>
+      <w:r>
+        <w:rPr>
+          <w:sz w:val="22"/>
+          <w:szCs w:val="22"/>
+        </w:rPr>
+        <w:t>in .NET frame</w:t>
+      </w:r>
+      <w:r>
+        <w:rPr>
+          <w:sz w:val="22"/>
+          <w:szCs w:val="22"/>
+        </w:rPr>
+        <w:t>work 4.5(</w:t>
+      </w:r>
+      <w:r>
+        <w:rPr>
+          <w:b/>
+          <w:sz w:val="22"/>
+          <w:szCs w:val="22"/>
+        </w:rPr>
+        <w:t>C# 5.0</w:t>
+      </w:r>
+      <w:r>
+        <w:rPr>
+          <w:sz w:val="22"/>
+          <w:szCs w:val="22"/>
+        </w:rPr>
+        <w:t>)</w:t>
+      </w:r>
+      <w:r>
+        <w:rPr>
+          <w:sz w:val="22"/>
+          <w:szCs w:val="22"/>
+        </w:rPr>
+        <w:t>.</w:t>
       </w:r>
     </w:p>
     <w:p>
@@ -1325,7 +1426,7 @@
         <w:pStyle w:val="NoSpacing"/>
         <w:numPr>
           <w:ilvl w:val="0"/>
-          <w:numId w:val="2"/>
+          <w:numId w:val="3"/>
         </w:numPr>
         <w:rPr>
           <w:sz w:val="22"/>
@@ -1345,7 +1446,7 @@
         <w:pStyle w:val="NoSpacing"/>
         <w:numPr>
           <w:ilvl w:val="0"/>
-          <w:numId w:val="2"/>
+          <w:numId w:val="3"/>
         </w:numPr>
         <w:rPr>
           <w:sz w:val="22"/>
@@ -1380,7 +1481,7 @@
         <w:pStyle w:val="NoSpacing"/>
         <w:numPr>
           <w:ilvl w:val="0"/>
-          <w:numId w:val="2"/>
+          <w:numId w:val="3"/>
         </w:numPr>
         <w:rPr>
           <w:sz w:val="22"/>
@@ -1415,7 +1516,7 @@
         <w:pStyle w:val="NoSpacing"/>
         <w:numPr>
           <w:ilvl w:val="0"/>
-          <w:numId w:val="2"/>
+          <w:numId w:val="3"/>
         </w:numPr>
         <w:rPr>
           <w:sz w:val="22"/>
@@ -1450,7 +1551,7 @@
         <w:pStyle w:val="NoSpacing"/>
         <w:numPr>
           <w:ilvl w:val="0"/>
-          <w:numId w:val="2"/>
+          <w:numId w:val="3"/>
         </w:numPr>
         <w:rPr>
           <w:sz w:val="22"/>
@@ -1490,7 +1591,7 @@
         <w:pStyle w:val="NoSpacing"/>
         <w:numPr>
           <w:ilvl w:val="0"/>
-          <w:numId w:val="2"/>
+          <w:numId w:val="3"/>
         </w:numPr>
         <w:rPr>
           <w:sz w:val="22"/>
@@ -1510,7 +1611,7 @@
         <w:pStyle w:val="NoSpacing"/>
         <w:numPr>
           <w:ilvl w:val="0"/>
-          <w:numId w:val="2"/>
+          <w:numId w:val="3"/>
         </w:numPr>
         <w:rPr>
           <w:sz w:val="22"/>
@@ -1542,7 +1643,25 @@
           <w:szCs w:val="22"/>
           <w:u w:val="single"/>
         </w:rPr>
-        <w:t xml:space="preserve">Academics </w:t>
+        <w:t>Independent &amp; Academic</w:t>
+      </w:r>
+      <w:r>
+        <w:rPr>
+          <w:b/>
+          <w:sz w:val="22"/>
+          <w:szCs w:val="22"/>
+          <w:u w:val="single"/>
+        </w:rPr>
+        <w:t xml:space="preserve"> </w:t>
+      </w:r>
+      <w:r>
+        <w:rPr>
+          <w:b/>
+          <w:sz w:val="22"/>
+          <w:szCs w:val="22"/>
+          <w:u w:val="single"/>
+        </w:rPr>
+        <w:t>Projects</w:t>
       </w:r>
     </w:p>
     <w:p>
@@ -1550,7 +1669,7 @@
         <w:pStyle w:val="NoSpacing"/>
         <w:numPr>
           <w:ilvl w:val="0"/>
-          <w:numId w:val="2"/>
+          <w:numId w:val="3"/>
         </w:numPr>
         <w:rPr>
           <w:sz w:val="22"/>
@@ -1570,7 +1689,7 @@
         <w:pStyle w:val="NoSpacing"/>
         <w:numPr>
           <w:ilvl w:val="0"/>
-          <w:numId w:val="2"/>
+          <w:numId w:val="3"/>
         </w:numPr>
         <w:rPr>
           <w:sz w:val="22"/>
@@ -1582,14 +1701,38 @@
           <w:sz w:val="22"/>
           <w:szCs w:val="22"/>
         </w:rPr>
-        <w:t>Created a web estimator tool to estimate commission of realtor agents (</w:t>
-      </w:r>
-      <w:r>
-        <w:rPr>
-          <w:sz w:val="22"/>
-          <w:szCs w:val="22"/>
-        </w:rPr>
-        <w:t>https://concordadvance.com/</w:t>
+        <w:t>Created a web estimator</w:t>
+      </w:r>
+      <w:r>
+        <w:rPr>
+          <w:sz w:val="22"/>
+          <w:szCs w:val="22"/>
+        </w:rPr>
+        <w:t xml:space="preserve"> tool to estimate commission of realtor agents </w:t>
+      </w:r>
+      <w:r>
+        <w:rPr>
+          <w:sz w:val="22"/>
+          <w:szCs w:val="22"/>
+        </w:rPr>
+        <w:t>(</w:t>
+      </w:r>
+      <w:hyperlink r:id="rId8" w:history="1">
+        <w:r>
+          <w:rPr>
+            <w:rStyle w:val="Hyperlink"/>
+            <w:sz w:val="22"/>
+            <w:szCs w:val="22"/>
+          </w:rPr>
+          <w:t>https://concordadvance.com</w:t>
+        </w:r>
+      </w:hyperlink>
+      <w:r>
+        <w:rPr>
+          <w:sz w:val="22"/>
+          <w:szCs w:val="22"/>
+        </w:rPr>
+        <w:t>/</w:t>
       </w:r>
       <w:r>
         <w:rPr>
@@ -1604,7 +1747,7 @@
         <w:pStyle w:val="NoSpacing"/>
         <w:numPr>
           <w:ilvl w:val="0"/>
-          <w:numId w:val="2"/>
+          <w:numId w:val="3"/>
         </w:numPr>
         <w:rPr>
           <w:sz w:val="22"/>
@@ -1624,7 +1767,7 @@
         <w:pStyle w:val="NoSpacing"/>
         <w:numPr>
           <w:ilvl w:val="0"/>
-          <w:numId w:val="2"/>
+          <w:numId w:val="3"/>
         </w:numPr>
         <w:rPr>
           <w:sz w:val="22"/>
@@ -1636,7 +1779,27 @@
           <w:sz w:val="22"/>
           <w:szCs w:val="22"/>
         </w:rPr>
-        <w:t>Created a Voice call app that transcribes speech to text and stores it in database.</w:t>
+        <w:t>Created a French tutorial mobile application using JQuery mobile and apache Cordova.</w:t>
+      </w:r>
+    </w:p>
+    <w:p>
+      <w:pPr>
+        <w:pStyle w:val="NoSpacing"/>
+        <w:rPr>
+          <w:b/>
+          <w:sz w:val="22"/>
+          <w:szCs w:val="22"/>
+          <w:u w:val="single"/>
+        </w:rPr>
+      </w:pPr>
+      <w:r>
+        <w:rPr>
+          <w:b/>
+          <w:sz w:val="22"/>
+          <w:szCs w:val="22"/>
+          <w:u w:val="single"/>
+        </w:rPr>
+        <w:t>PROFESSIONAL ACHIVEMENTS</w:t>
       </w:r>
     </w:p>
     <w:p>
@@ -1644,39 +1807,21 @@
         <w:pStyle w:val="NoSpacing"/>
         <w:numPr>
           <w:ilvl w:val="0"/>
-          <w:numId w:val="2"/>
+          <w:numId w:val="4"/>
         </w:numPr>
         <w:rPr>
           <w:sz w:val="22"/>
           <w:szCs w:val="22"/>
-        </w:rPr>
-      </w:pPr>
-      <w:r>
-        <w:rPr>
-          <w:sz w:val="22"/>
-          <w:szCs w:val="22"/>
-        </w:rPr>
-        <w:t>Created a French tutorial mobile application using JQuery mobile and apache Cordova.</w:t>
-      </w:r>
-    </w:p>
-    <w:p>
-      <w:pPr>
-        <w:pStyle w:val="NoSpacing"/>
-        <w:rPr>
-          <w:b/>
-          <w:sz w:val="22"/>
-          <w:szCs w:val="22"/>
-          <w:u w:val="single"/>
-        </w:rPr>
-      </w:pPr>
-      <w:r>
-        <w:rPr>
-          <w:b/>
-          <w:sz w:val="22"/>
-          <w:szCs w:val="22"/>
-          <w:u w:val="single"/>
-        </w:rPr>
-        <w:t>PROFESSIONAL ACHIVEMENTS</w:t>
+          <w:lang w:bidi="en-US"/>
+        </w:rPr>
+      </w:pPr>
+      <w:r>
+        <w:rPr>
+          <w:sz w:val="22"/>
+          <w:szCs w:val="22"/>
+          <w:lang w:bidi="en-US"/>
+        </w:rPr>
+        <w:t>Won additional 400 hours of BestBuy work with creation of the knowledge transfer “utility tool”.</w:t>
       </w:r>
     </w:p>
     <w:p>
@@ -1684,7 +1829,7 @@
         <w:pStyle w:val="NoSpacing"/>
         <w:numPr>
           <w:ilvl w:val="0"/>
-          <w:numId w:val="1"/>
+          <w:numId w:val="4"/>
         </w:numPr>
         <w:rPr>
           <w:sz w:val="22"/>
@@ -1698,7 +1843,36 @@
           <w:szCs w:val="22"/>
           <w:lang w:bidi="en-US"/>
         </w:rPr>
-        <w:t>Won additional 400 hours of BestBuy work with creation of the knowledge transfer “utility tool”.</w:t>
+        <w:t xml:space="preserve">Certified Application Tester in Accenture with support of the </w:t>
+      </w:r>
+      <w:r>
+        <w:rPr>
+          <w:b/>
+          <w:sz w:val="22"/>
+          <w:szCs w:val="22"/>
+          <w:lang w:bidi="en-US"/>
+        </w:rPr>
+        <w:t xml:space="preserve">Massachusetts Institute </w:t>
+      </w:r>
+      <w:proofErr w:type="gramStart"/>
+      <w:r>
+        <w:rPr>
+          <w:b/>
+          <w:sz w:val="22"/>
+          <w:szCs w:val="22"/>
+          <w:lang w:bidi="en-US"/>
+        </w:rPr>
+        <w:t>Of</w:t>
+      </w:r>
+      <w:proofErr w:type="gramEnd"/>
+      <w:r>
+        <w:rPr>
+          <w:b/>
+          <w:sz w:val="22"/>
+          <w:szCs w:val="22"/>
+          <w:lang w:bidi="en-US"/>
+        </w:rPr>
+        <w:t xml:space="preserve"> Technology.</w:t>
       </w:r>
     </w:p>
     <w:p>
@@ -1706,7 +1880,7 @@
         <w:pStyle w:val="NoSpacing"/>
         <w:numPr>
           <w:ilvl w:val="0"/>
-          <w:numId w:val="1"/>
+          <w:numId w:val="4"/>
         </w:numPr>
         <w:rPr>
           <w:sz w:val="22"/>
@@ -1718,72 +1892,18 @@
         <w:rPr>
           <w:sz w:val="22"/>
           <w:szCs w:val="22"/>
+        </w:rPr>
+        <w:t>Trained 60 trainees in Quality Assurance at</w:t>
+      </w:r>
+      <w:r>
+        <w:rPr>
+          <w:sz w:val="22"/>
+          <w:szCs w:val="22"/>
           <w:lang w:bidi="en-US"/>
         </w:rPr>
-        <w:t xml:space="preserve">Certified Application Tester in Accenture with support of the </w:t>
-      </w:r>
-      <w:r>
-        <w:rPr>
-          <w:b/>
-          <w:sz w:val="22"/>
-          <w:szCs w:val="22"/>
-          <w:lang w:bidi="en-US"/>
-        </w:rPr>
-        <w:t xml:space="preserve">Massachusetts Institute </w:t>
-      </w:r>
-      <w:proofErr w:type="gramStart"/>
-      <w:r>
-        <w:rPr>
-          <w:b/>
-          <w:sz w:val="22"/>
-          <w:szCs w:val="22"/>
-          <w:lang w:bidi="en-US"/>
-        </w:rPr>
-        <w:t>Of</w:t>
-      </w:r>
-      <w:proofErr w:type="gramEnd"/>
-      <w:r>
-        <w:rPr>
-          <w:b/>
-          <w:sz w:val="22"/>
-          <w:szCs w:val="22"/>
-          <w:lang w:bidi="en-US"/>
-        </w:rPr>
-        <w:t xml:space="preserve"> Technology.</w:t>
-      </w:r>
-    </w:p>
-    <w:p>
-      <w:pPr>
-        <w:pStyle w:val="NoSpacing"/>
-        <w:numPr>
-          <w:ilvl w:val="0"/>
-          <w:numId w:val="1"/>
-        </w:numPr>
-        <w:rPr>
-          <w:sz w:val="22"/>
-          <w:szCs w:val="22"/>
-          <w:lang w:bidi="en-US"/>
-        </w:rPr>
-      </w:pPr>
-      <w:r>
-        <w:rPr>
-          <w:sz w:val="22"/>
-          <w:szCs w:val="22"/>
-        </w:rPr>
-        <w:t>Trained 60 trainees in Quality Assurance at</w:t>
-      </w:r>
-      <w:r>
-        <w:rPr>
-          <w:sz w:val="22"/>
-          <w:szCs w:val="22"/>
-          <w:lang w:bidi="en-US"/>
-        </w:rPr>
         <w:t xml:space="preserve"> Accenture.</w:t>
       </w:r>
-      <w:bookmarkStart w:id="0" w:name="_GoBack"/>
-      <w:bookmarkEnd w:id="0"/>
-    </w:p>
-    <w:p/>
+    </w:p>
     <w:p/>
     <w:sectPr>
       <w:pgSz w:w="12240" w:h="15840"/>
@@ -1926,7 +2046,7 @@
         <w:rFonts w:ascii="Symbol" w:hAnsi="Symbol" w:hint="default"/>
       </w:rPr>
     </w:lvl>
-    <w:lvl w:ilvl="1" w:tplc="04090003" w:tentative="1">
+    <w:lvl w:ilvl="1" w:tplc="04090003">
       <w:start w:val="1"/>
       <w:numFmt w:val="bullet"/>
       <w:lvlText w:val="o"/>
@@ -1938,7 +2058,7 @@
         <w:rFonts w:ascii="Courier New" w:hAnsi="Courier New" w:cs="Courier New" w:hint="default"/>
       </w:rPr>
     </w:lvl>
-    <w:lvl w:ilvl="2" w:tplc="04090005" w:tentative="1">
+    <w:lvl w:ilvl="2" w:tplc="04090005">
       <w:start w:val="1"/>
       <w:numFmt w:val="bullet"/>
       <w:lvlText w:val=""/>
@@ -1950,7 +2070,7 @@
         <w:rFonts w:ascii="Wingdings" w:hAnsi="Wingdings" w:hint="default"/>
       </w:rPr>
     </w:lvl>
-    <w:lvl w:ilvl="3" w:tplc="04090001" w:tentative="1">
+    <w:lvl w:ilvl="3" w:tplc="04090001">
       <w:start w:val="1"/>
       <w:numFmt w:val="bullet"/>
       <w:lvlText w:val=""/>
@@ -1962,7 +2082,7 @@
         <w:rFonts w:ascii="Symbol" w:hAnsi="Symbol" w:hint="default"/>
       </w:rPr>
     </w:lvl>
-    <w:lvl w:ilvl="4" w:tplc="04090003" w:tentative="1">
+    <w:lvl w:ilvl="4" w:tplc="04090003">
       <w:start w:val="1"/>
       <w:numFmt w:val="bullet"/>
       <w:lvlText w:val="o"/>
@@ -1974,7 +2094,7 @@
         <w:rFonts w:ascii="Courier New" w:hAnsi="Courier New" w:cs="Courier New" w:hint="default"/>
       </w:rPr>
     </w:lvl>
-    <w:lvl w:ilvl="5" w:tplc="04090005" w:tentative="1">
+    <w:lvl w:ilvl="5" w:tplc="04090005">
       <w:start w:val="1"/>
       <w:numFmt w:val="bullet"/>
       <w:lvlText w:val=""/>
@@ -1986,7 +2106,7 @@
         <w:rFonts w:ascii="Wingdings" w:hAnsi="Wingdings" w:hint="default"/>
       </w:rPr>
     </w:lvl>
-    <w:lvl w:ilvl="6" w:tplc="04090001" w:tentative="1">
+    <w:lvl w:ilvl="6" w:tplc="04090001">
       <w:start w:val="1"/>
       <w:numFmt w:val="bullet"/>
       <w:lvlText w:val=""/>
@@ -1998,7 +2118,7 @@
         <w:rFonts w:ascii="Symbol" w:hAnsi="Symbol" w:hint="default"/>
       </w:rPr>
     </w:lvl>
-    <w:lvl w:ilvl="7" w:tplc="04090003" w:tentative="1">
+    <w:lvl w:ilvl="7" w:tplc="04090003">
       <w:start w:val="1"/>
       <w:numFmt w:val="bullet"/>
       <w:lvlText w:val="o"/>
@@ -2010,7 +2130,7 @@
         <w:rFonts w:ascii="Courier New" w:hAnsi="Courier New" w:cs="Courier New" w:hint="default"/>
       </w:rPr>
     </w:lvl>
-    <w:lvl w:ilvl="8" w:tplc="04090005" w:tentative="1">
+    <w:lvl w:ilvl="8" w:tplc="04090005">
       <w:start w:val="1"/>
       <w:numFmt w:val="bullet"/>
       <w:lvlText w:val=""/>
@@ -2028,6 +2148,12 @@
   </w:num>
   <w:num w:numId="2">
     <w:abstractNumId w:val="1"/>
+  </w:num>
+  <w:num w:numId="3">
+    <w:abstractNumId w:val="1"/>
+  </w:num>
+  <w:num w:numId="4">
+    <w:abstractNumId w:val="0"/>
   </w:num>
 </w:numbering>
 </file>
@@ -2476,25 +2602,26 @@
       <w:szCs w:val="21"/>
     </w:rPr>
   </w:style>
-  <w:style w:type="paragraph" w:styleId="ListParagraph">
-    <w:name w:val="List Paragraph"/>
-    <w:basedOn w:val="Normal"/>
-    <w:uiPriority w:val="34"/>
-    <w:qFormat/>
-    <w:rsid w:val="00B23589"/>
-    <w:pPr>
-      <w:ind w:left="720"/>
-      <w:contextualSpacing/>
-    </w:pPr>
-  </w:style>
   <w:style w:type="character" w:styleId="Hyperlink">
     <w:name w:val="Hyperlink"/>
     <w:basedOn w:val="DefaultParagraphFont"/>
     <w:uiPriority w:val="99"/>
     <w:unhideWhenUsed/>
-    <w:rsid w:val="00B16802"/>
+    <w:rsid w:val="002E4450"/>
     <w:rPr>
       <w:color w:val="0563C1" w:themeColor="hyperlink"/>
+      <w:u w:val="single"/>
+    </w:rPr>
+  </w:style>
+  <w:style w:type="character" w:styleId="FollowedHyperlink">
+    <w:name w:val="FollowedHyperlink"/>
+    <w:basedOn w:val="DefaultParagraphFont"/>
+    <w:uiPriority w:val="99"/>
+    <w:semiHidden/>
+    <w:unhideWhenUsed/>
+    <w:rsid w:val="0098601B"/>
+    <w:rPr>
+      <w:color w:val="954F72" w:themeColor="followedHyperlink"/>
       <w:u w:val="single"/>
     </w:rPr>
   </w:style>

--- a/Yash Chaturvedi.docx
+++ b/Yash Chaturvedi.docx
@@ -63,7 +63,16 @@
           <w:sz w:val="22"/>
           <w:szCs w:val="22"/>
         </w:rPr>
-        <w:t xml:space="preserve">yash.900209@gmail.com </w:t>
+        <w:t>ychaturvedi009@gmail.com</w:t>
+      </w:r>
+      <w:r>
+        <w:rPr>
+          <w:rFonts w:cs="TimesNewRomanPSMT"/>
+          <w:color w:val="0563C2"/>
+          <w:sz w:val="22"/>
+          <w:szCs w:val="22"/>
+        </w:rPr>
+        <w:t xml:space="preserve"> </w:t>
       </w:r>
       <w:r>
         <w:rPr>
@@ -109,7 +118,7 @@
         </w:rPr>
         <w:t xml:space="preserve"> Link: </w:t>
       </w:r>
-      <w:hyperlink r:id="rId5" w:history="1">
+      <w:hyperlink r:id="rId6" w:history="1">
         <w:r>
           <w:rPr>
             <w:rStyle w:val="Hyperlink"/>
@@ -159,7 +168,7 @@
         </w:rPr>
         <w:t xml:space="preserve">  </w:t>
       </w:r>
-      <w:hyperlink r:id="rId6" w:history="1">
+      <w:hyperlink r:id="rId7" w:history="1">
         <w:r>
           <w:rPr>
             <w:rStyle w:val="Hyperlink"/>
@@ -189,25 +198,7 @@
         <w:rPr>
           <w:color w:val="000000"/>
         </w:rPr>
-        <w:t>My profile website</w:t>
-      </w:r>
-      <w:r>
-        <w:rPr>
-          <w:color w:val="000000"/>
-        </w:rPr>
-        <w:t>:</w:t>
-      </w:r>
-      <w:r>
-        <w:rPr>
-          <w:color w:val="000000"/>
-        </w:rPr>
-        <w:t xml:space="preserve"> </w:t>
-      </w:r>
-      <w:r>
-        <w:rPr>
-          <w:color w:val="000000"/>
-        </w:rPr>
-        <w:t xml:space="preserve"> </w:t>
+        <w:t xml:space="preserve">My profile website:  </w:t>
       </w:r>
       <w:r>
         <w:rPr>
@@ -216,16 +207,7 @@
           <w:sz w:val="22"/>
           <w:szCs w:val="22"/>
         </w:rPr>
-        <w:t>ht</w:t>
-      </w:r>
-      <w:r>
-        <w:rPr>
-          <w:rStyle w:val="Hyperlink"/>
-          <w:rFonts w:cs="TimesNewRomanPSMT"/>
-          <w:sz w:val="22"/>
-          <w:szCs w:val="22"/>
-        </w:rPr>
-        <w:t>tps://yashprofile.herokuapp.com</w:t>
+        <w:t>https://yashprofile.herokuapp.com</w:t>
       </w:r>
     </w:p>
     <w:p>
@@ -759,70 +741,21 @@
           <w:sz w:val="22"/>
           <w:szCs w:val="22"/>
         </w:rPr>
-        <w:t>HTML</w:t>
-      </w:r>
-      <w:r>
-        <w:rPr>
-          <w:sz w:val="22"/>
-          <w:szCs w:val="22"/>
-        </w:rPr>
-        <w:t>5</w:t>
-      </w:r>
-      <w:r>
-        <w:rPr>
-          <w:sz w:val="22"/>
-          <w:szCs w:val="22"/>
-        </w:rPr>
-        <w:t>, CSS</w:t>
-      </w:r>
-      <w:r>
-        <w:rPr>
-          <w:sz w:val="22"/>
-          <w:szCs w:val="22"/>
-        </w:rPr>
-        <w:t>3</w:t>
-      </w:r>
-      <w:r>
-        <w:rPr>
-          <w:sz w:val="22"/>
-          <w:szCs w:val="22"/>
-        </w:rPr>
-        <w:t>,</w:t>
-      </w:r>
-      <w:r>
-        <w:rPr>
-          <w:sz w:val="22"/>
-          <w:szCs w:val="22"/>
-        </w:rPr>
-        <w:t xml:space="preserve"> </w:t>
-      </w:r>
-      <w:r>
-        <w:rPr>
-          <w:sz w:val="22"/>
-          <w:szCs w:val="22"/>
-        </w:rPr>
-        <w:t>Sass,</w:t>
-      </w:r>
-      <w:r>
-        <w:rPr>
-          <w:sz w:val="22"/>
-          <w:szCs w:val="22"/>
-        </w:rPr>
-        <w:t xml:space="preserve"> JavaScript, Bootstrap, jQuery, JQuery Mobile</w:t>
-      </w:r>
-      <w:r>
-        <w:rPr>
-          <w:sz w:val="22"/>
-          <w:szCs w:val="22"/>
-        </w:rPr>
-        <w:t>,</w:t>
-      </w:r>
-      <w:r>
-        <w:rPr>
-          <w:sz w:val="22"/>
-          <w:szCs w:val="22"/>
-        </w:rPr>
-        <w:t xml:space="preserve"> AngularJS, React JS, Ajax</w:t>
+        <w:t xml:space="preserve">HTML5, CSS3, Sass, JavaScript, Bootstrap, jQuery, </w:t>
+      </w:r>
+      <w:r>
+        <w:rPr>
+          <w:sz w:val="22"/>
+          <w:szCs w:val="22"/>
+        </w:rPr>
+        <w:t>WordPress</w:t>
+      </w:r>
+      <w:r>
+        <w:rPr>
+          <w:sz w:val="22"/>
+          <w:szCs w:val="22"/>
+        </w:rPr>
+        <w:t>, Angular, React, D3, Ajax</w:t>
       </w:r>
     </w:p>
     <w:p>
@@ -854,6 +787,15 @@
         </w:rPr>
         <w:t>PHP, Python</w:t>
       </w:r>
+      <w:r>
+        <w:rPr>
+          <w:sz w:val="22"/>
+          <w:szCs w:val="22"/>
+        </w:rPr>
+        <w:t>.</w:t>
+      </w:r>
+      <w:bookmarkStart w:id="0" w:name="_GoBack"/>
+      <w:bookmarkEnd w:id="0"/>
     </w:p>
     <w:p>
       <w:pPr>
@@ -891,7 +833,7 @@
           <w:szCs w:val="22"/>
         </w:rPr>
         <w:tab/>
-        <w:t>MS SQL Server 2008 R2, MS Access (2010- 2013), My SQL, Mongo DB</w:t>
+        <w:t>MS SQL Server 2008 R2, MS Access (2010- 2013), My SQL</w:t>
       </w:r>
     </w:p>
     <w:p>
@@ -924,7 +866,49 @@
           <w:szCs w:val="22"/>
         </w:rPr>
         <w:tab/>
-        <w:t xml:space="preserve">MS Visual studio2015, Eclipse, PHP storm, SSH shell, Job scheduling (TWS Tivoli), Cordova, SharePoint 2010/2013, Visio professional 2013 and Android Studio, GitHub, AWS, </w:t>
+        <w:t xml:space="preserve">MS Visual studio2015, Eclipse, </w:t>
+      </w:r>
+      <w:r>
+        <w:rPr>
+          <w:sz w:val="22"/>
+          <w:szCs w:val="22"/>
+        </w:rPr>
+        <w:t>WEB</w:t>
+      </w:r>
+      <w:r>
+        <w:rPr>
+          <w:sz w:val="22"/>
+          <w:szCs w:val="22"/>
+        </w:rPr>
+        <w:t xml:space="preserve"> storm, SSH shell, Job scheduling (TWS Tivoli), Cordova, SharePoint 2010/2013, Visio professional 2013</w:t>
+      </w:r>
+      <w:r>
+        <w:rPr>
+          <w:sz w:val="22"/>
+          <w:szCs w:val="22"/>
+        </w:rPr>
+        <w:t>,</w:t>
+      </w:r>
+      <w:r>
+        <w:rPr>
+          <w:sz w:val="22"/>
+          <w:szCs w:val="22"/>
+        </w:rPr>
+        <w:t xml:space="preserve"> </w:t>
+      </w:r>
+      <w:r>
+        <w:rPr>
+          <w:sz w:val="22"/>
+          <w:szCs w:val="22"/>
+        </w:rPr>
+        <w:t xml:space="preserve">Adobe Photoshop, </w:t>
+      </w:r>
+      <w:r>
+        <w:rPr>
+          <w:sz w:val="22"/>
+          <w:szCs w:val="22"/>
+        </w:rPr>
+        <w:t xml:space="preserve">GitHub, AWS, </w:t>
       </w:r>
       <w:proofErr w:type="spellStart"/>
       <w:r>
@@ -979,22 +963,54 @@
           <w:sz w:val="22"/>
           <w:szCs w:val="22"/>
         </w:rPr>
-        <w:t>Conceptual knowledge</w:t>
-      </w:r>
-      <w:r>
-        <w:rPr>
-          <w:sz w:val="22"/>
-          <w:szCs w:val="22"/>
-        </w:rPr>
-        <w:t>: Agile, Retail,</w:t>
-      </w:r>
-      <w:r>
-        <w:rPr>
-          <w:sz w:val="22"/>
-          <w:szCs w:val="22"/>
-        </w:rPr>
+        <w:t xml:space="preserve">Experience </w:t>
+      </w:r>
+      <w:proofErr w:type="gramStart"/>
+      <w:r>
+        <w:rPr>
+          <w:b/>
+          <w:sz w:val="22"/>
+          <w:szCs w:val="22"/>
+        </w:rPr>
+        <w:t>In</w:t>
+      </w:r>
+      <w:r>
+        <w:rPr>
+          <w:sz w:val="22"/>
+          <w:szCs w:val="22"/>
+        </w:rPr>
+        <w:t>:</w:t>
+      </w:r>
+      <w:r>
+        <w:rPr>
+          <w:sz w:val="22"/>
+          <w:szCs w:val="22"/>
+        </w:rPr>
+        <w:tab/>
+      </w:r>
+      <w:r>
+        <w:rPr>
+          <w:sz w:val="22"/>
+          <w:szCs w:val="22"/>
+        </w:rPr>
+        <w:tab/>
         <w:t xml:space="preserve"> </w:t>
       </w:r>
+      <w:r>
+        <w:rPr>
+          <w:sz w:val="22"/>
+          <w:szCs w:val="22"/>
+        </w:rPr>
+        <w:t xml:space="preserve"> Agile</w:t>
+      </w:r>
+      <w:proofErr w:type="gramEnd"/>
+      <w:r>
+        <w:rPr>
+          <w:sz w:val="22"/>
+          <w:szCs w:val="22"/>
+        </w:rPr>
+        <w:t xml:space="preserve">, Retail, </w:t>
+      </w:r>
       <w:proofErr w:type="spellStart"/>
       <w:r>
         <w:rPr>
@@ -1009,21 +1025,7 @@
           <w:sz w:val="22"/>
           <w:szCs w:val="22"/>
         </w:rPr>
-        <w:t xml:space="preserve"> APIs</w:t>
-      </w:r>
-      <w:r>
-        <w:rPr>
-          <w:sz w:val="22"/>
-          <w:szCs w:val="22"/>
-        </w:rPr>
-        <w:t>,</w:t>
-      </w:r>
-      <w:r>
-        <w:rPr>
-          <w:sz w:val="22"/>
-          <w:szCs w:val="22"/>
-        </w:rPr>
-        <w:t xml:space="preserve"> Algorithmic and problem solving skills, Experience in SDLC and OOP</w:t>
+        <w:t xml:space="preserve"> APIs, Algorithmic and problem solving skills, SDLC and OOP</w:t>
       </w:r>
     </w:p>
     <w:p>
@@ -1164,7 +1166,6 @@
       </w:r>
       <w:r>
         <w:rPr>
-          <w:b/>
           <w:sz w:val="22"/>
           <w:szCs w:val="22"/>
         </w:rPr>
@@ -1188,9 +1189,23 @@
           <w:sz w:val="22"/>
           <w:szCs w:val="22"/>
         </w:rPr>
-        <w:t xml:space="preserve">Did mobile optimization/UI  for website </w:t>
-      </w:r>
-      <w:hyperlink r:id="rId7" w:history="1">
+        <w:t xml:space="preserve">Did </w:t>
+      </w:r>
+      <w:r>
+        <w:rPr>
+          <w:sz w:val="22"/>
+          <w:szCs w:val="22"/>
+        </w:rPr>
+        <w:t>Responsive design</w:t>
+      </w:r>
+      <w:r>
+        <w:rPr>
+          <w:sz w:val="22"/>
+          <w:szCs w:val="22"/>
+        </w:rPr>
+        <w:t xml:space="preserve">/UI  for website </w:t>
+      </w:r>
+      <w:hyperlink r:id="rId8" w:history="1">
         <w:r>
           <w:rPr>
             <w:rStyle w:val="Hyperlink"/>
@@ -1216,7 +1231,37 @@
           <w:sz w:val="22"/>
           <w:szCs w:val="22"/>
         </w:rPr>
-        <w:t>Using GitHub as version control and pushing the code live.</w:t>
+        <w:t xml:space="preserve">Using </w:t>
+      </w:r>
+      <w:r>
+        <w:rPr>
+          <w:b/>
+          <w:sz w:val="22"/>
+          <w:szCs w:val="22"/>
+        </w:rPr>
+        <w:t>GitHub for</w:t>
+      </w:r>
+      <w:r>
+        <w:rPr>
+          <w:b/>
+          <w:sz w:val="22"/>
+          <w:szCs w:val="22"/>
+        </w:rPr>
+        <w:t xml:space="preserve"> version control</w:t>
+      </w:r>
+      <w:r>
+        <w:rPr>
+          <w:sz w:val="22"/>
+          <w:szCs w:val="22"/>
+        </w:rPr>
+        <w:t xml:space="preserve"> and </w:t>
+      </w:r>
+      <w:r>
+        <w:rPr>
+          <w:sz w:val="22"/>
+          <w:szCs w:val="22"/>
+        </w:rPr>
+        <w:t>deployment.</w:t>
       </w:r>
     </w:p>
     <w:p>
@@ -1261,13 +1306,10 @@
       <w:pPr>
         <w:pStyle w:val="NoSpacing"/>
         <w:rPr>
-          <w:b/>
-          <w:sz w:val="22"/>
-          <w:szCs w:val="22"/>
-        </w:rPr>
-      </w:pPr>
-      <w:bookmarkStart w:id="0" w:name="_GoBack"/>
-      <w:bookmarkEnd w:id="0"/>
+          <w:sz w:val="22"/>
+          <w:szCs w:val="22"/>
+        </w:rPr>
+      </w:pPr>
       <w:r>
         <w:rPr>
           <w:b/>
@@ -1281,32 +1323,7 @@
           <w:sz w:val="22"/>
           <w:szCs w:val="22"/>
         </w:rPr>
-        <w:t>May 2012 – July 2015 BestBuy</w:t>
-      </w:r>
-      <w:r>
-        <w:rPr>
-          <w:i/>
-          <w:sz w:val="22"/>
-          <w:szCs w:val="22"/>
-          <w:u w:val="single"/>
-        </w:rPr>
-        <w:t xml:space="preserve"> (Developer)</w:t>
-      </w:r>
-      <w:r>
-        <w:rPr>
-          <w:i/>
-          <w:sz w:val="22"/>
-          <w:szCs w:val="22"/>
-        </w:rPr>
-        <w:t xml:space="preserve">                                                                                                                                                 </w:t>
-      </w:r>
-      <w:r>
-        <w:rPr>
-          <w:b/>
-          <w:sz w:val="22"/>
-          <w:szCs w:val="22"/>
-        </w:rPr>
-        <w:t>Mumbai, India</w:t>
+        <w:t xml:space="preserve">May 2012 – July 2015 </w:t>
       </w:r>
     </w:p>
     <w:p>
@@ -1326,23 +1343,92 @@
           <w:sz w:val="22"/>
           <w:szCs w:val="22"/>
         </w:rPr>
-        <w:t xml:space="preserve">Created knowledge transfer Utility tool using HTML/CSS/JavaScript/PHP/MYSQL and hosted it on Accenture’s </w:t>
-      </w:r>
-      <w:proofErr w:type="gramStart"/>
-      <w:r>
-        <w:rPr>
-          <w:sz w:val="22"/>
-          <w:szCs w:val="22"/>
-        </w:rPr>
-        <w:t>SharePoint which</w:t>
-      </w:r>
-      <w:proofErr w:type="gramEnd"/>
-      <w:r>
-        <w:rPr>
-          <w:sz w:val="22"/>
-          <w:szCs w:val="22"/>
-        </w:rPr>
-        <w:t xml:space="preserve"> saved 100s of manual training hours and helped resources build their knowledge base.</w:t>
+        <w:t xml:space="preserve">Developer for client </w:t>
+      </w:r>
+      <w:r>
+        <w:rPr>
+          <w:sz w:val="22"/>
+          <w:szCs w:val="22"/>
+        </w:rPr>
+        <w:t>BestBuy</w:t>
+      </w:r>
+      <w:r>
+        <w:rPr>
+          <w:sz w:val="22"/>
+          <w:szCs w:val="22"/>
+        </w:rPr>
+        <w:tab/>
+      </w:r>
+      <w:r>
+        <w:rPr>
+          <w:sz w:val="22"/>
+          <w:szCs w:val="22"/>
+        </w:rPr>
+        <w:tab/>
+      </w:r>
+      <w:r>
+        <w:rPr>
+          <w:sz w:val="22"/>
+          <w:szCs w:val="22"/>
+        </w:rPr>
+        <w:tab/>
+      </w:r>
+      <w:r>
+        <w:rPr>
+          <w:sz w:val="22"/>
+          <w:szCs w:val="22"/>
+        </w:rPr>
+        <w:tab/>
+      </w:r>
+      <w:r>
+        <w:rPr>
+          <w:sz w:val="22"/>
+          <w:szCs w:val="22"/>
+        </w:rPr>
+        <w:tab/>
+      </w:r>
+      <w:r>
+        <w:rPr>
+          <w:sz w:val="22"/>
+          <w:szCs w:val="22"/>
+        </w:rPr>
+        <w:tab/>
+      </w:r>
+      <w:r>
+        <w:rPr>
+          <w:sz w:val="22"/>
+          <w:szCs w:val="22"/>
+        </w:rPr>
+        <w:tab/>
+      </w:r>
+      <w:r>
+        <w:rPr>
+          <w:sz w:val="22"/>
+          <w:szCs w:val="22"/>
+        </w:rPr>
+        <w:tab/>
+        <w:t xml:space="preserve">        </w:t>
+      </w:r>
+      <w:r>
+        <w:rPr>
+          <w:sz w:val="22"/>
+          <w:szCs w:val="22"/>
+        </w:rPr>
+        <w:t>Mumbai,</w:t>
+      </w:r>
+      <w:r>
+        <w:rPr>
+          <w:sz w:val="22"/>
+          <w:szCs w:val="22"/>
+        </w:rPr>
+        <w:t xml:space="preserve"> </w:t>
+      </w:r>
+      <w:r>
+        <w:rPr>
+          <w:sz w:val="22"/>
+          <w:szCs w:val="22"/>
+        </w:rPr>
+        <w:t>India</w:t>
       </w:r>
     </w:p>
     <w:p>
@@ -1362,7 +1448,51 @@
           <w:sz w:val="22"/>
           <w:szCs w:val="22"/>
         </w:rPr>
-        <w:t>More than 3 Years of experience in developing UI/Front end and good understanding of DOM.</w:t>
+        <w:t>Created knowledge transfer Utility tool using HTML</w:t>
+      </w:r>
+      <w:r>
+        <w:rPr>
+          <w:sz w:val="22"/>
+          <w:szCs w:val="22"/>
+        </w:rPr>
+        <w:t>5</w:t>
+      </w:r>
+      <w:r>
+        <w:rPr>
+          <w:sz w:val="22"/>
+          <w:szCs w:val="22"/>
+        </w:rPr>
+        <w:t>/CSS</w:t>
+      </w:r>
+      <w:r>
+        <w:rPr>
+          <w:sz w:val="22"/>
+          <w:szCs w:val="22"/>
+        </w:rPr>
+        <w:t>3</w:t>
+      </w:r>
+      <w:r>
+        <w:rPr>
+          <w:sz w:val="22"/>
+          <w:szCs w:val="22"/>
+        </w:rPr>
+        <w:t xml:space="preserve">/JavaScript/PHP/MYSQL and hosted it on Accenture’s </w:t>
+      </w:r>
+      <w:proofErr w:type="gramStart"/>
+      <w:r>
+        <w:rPr>
+          <w:sz w:val="22"/>
+          <w:szCs w:val="22"/>
+        </w:rPr>
+        <w:t>SharePoint which</w:t>
+      </w:r>
+      <w:proofErr w:type="gramEnd"/>
+      <w:r>
+        <w:rPr>
+          <w:sz w:val="22"/>
+          <w:szCs w:val="22"/>
+        </w:rPr>
+        <w:t xml:space="preserve"> saved 100s of manual training hours and helped resources build their knowledge base.</w:t>
       </w:r>
     </w:p>
     <w:p>
@@ -1382,43 +1512,21 @@
           <w:sz w:val="22"/>
           <w:szCs w:val="22"/>
         </w:rPr>
-        <w:t xml:space="preserve">Developer in “Breeze” </w:t>
-      </w:r>
-      <w:r>
-        <w:rPr>
-          <w:sz w:val="22"/>
-          <w:szCs w:val="22"/>
-        </w:rPr>
-        <w:t>in .NET frame</w:t>
-      </w:r>
-      <w:r>
-        <w:rPr>
-          <w:sz w:val="22"/>
-          <w:szCs w:val="22"/>
-        </w:rPr>
-        <w:t>work 4.5(</w:t>
-      </w:r>
-      <w:r>
-        <w:rPr>
-          <w:b/>
-          <w:sz w:val="22"/>
-          <w:szCs w:val="22"/>
-        </w:rPr>
-        <w:t>C# 5.0</w:t>
-      </w:r>
-      <w:r>
-        <w:rPr>
-          <w:sz w:val="22"/>
-          <w:szCs w:val="22"/>
-        </w:rPr>
-        <w:t>)</w:t>
-      </w:r>
-      <w:r>
-        <w:rPr>
-          <w:sz w:val="22"/>
-          <w:szCs w:val="22"/>
-        </w:rPr>
-        <w:t>.</w:t>
+        <w:t xml:space="preserve">More than 3 Years of experience in </w:t>
+      </w:r>
+      <w:r>
+        <w:rPr>
+          <w:sz w:val="22"/>
+          <w:szCs w:val="22"/>
+        </w:rPr>
+        <w:t>developing UI/Front end and great</w:t>
+      </w:r>
+      <w:r>
+        <w:rPr>
+          <w:sz w:val="22"/>
+          <w:szCs w:val="22"/>
+        </w:rPr>
+        <w:t xml:space="preserve"> understanding of DOM.</w:t>
       </w:r>
     </w:p>
     <w:p>
@@ -1438,7 +1546,22 @@
           <w:sz w:val="22"/>
           <w:szCs w:val="22"/>
         </w:rPr>
-        <w:t>Deployed several Projects in Breeze independently used visual studio 2012 for development.</w:t>
+        <w:t>Developer in “Breeze” in .NET framework 4.5(</w:t>
+      </w:r>
+      <w:r>
+        <w:rPr>
+          <w:b/>
+          <w:sz w:val="22"/>
+          <w:szCs w:val="22"/>
+        </w:rPr>
+        <w:t>C# 5.0</w:t>
+      </w:r>
+      <w:r>
+        <w:rPr>
+          <w:sz w:val="22"/>
+          <w:szCs w:val="22"/>
+        </w:rPr>
+        <w:t>).</w:t>
       </w:r>
     </w:p>
     <w:p>
@@ -1458,22 +1581,7 @@
           <w:sz w:val="22"/>
           <w:szCs w:val="22"/>
         </w:rPr>
-        <w:t xml:space="preserve">Used </w:t>
-      </w:r>
-      <w:r>
-        <w:rPr>
-          <w:b/>
-          <w:sz w:val="22"/>
-          <w:szCs w:val="22"/>
-        </w:rPr>
-        <w:t>Unix SSH</w:t>
-      </w:r>
-      <w:r>
-        <w:rPr>
-          <w:sz w:val="22"/>
-          <w:szCs w:val="22"/>
-        </w:rPr>
-        <w:t xml:space="preserve"> to write commands and created batch jobs to test ‘connecting adapters’.</w:t>
+        <w:t>Used windows form application for releases.</w:t>
       </w:r>
     </w:p>
     <w:p>
@@ -1493,22 +1601,7 @@
           <w:sz w:val="22"/>
           <w:szCs w:val="22"/>
         </w:rPr>
-        <w:t xml:space="preserve">Wrote store procedures in SQL for BestBuy’s CRM project in </w:t>
-      </w:r>
-      <w:r>
-        <w:rPr>
-          <w:b/>
-          <w:sz w:val="22"/>
-          <w:szCs w:val="22"/>
-        </w:rPr>
-        <w:t>SQL server 2008</w:t>
-      </w:r>
-      <w:r>
-        <w:rPr>
-          <w:sz w:val="22"/>
-          <w:szCs w:val="22"/>
-        </w:rPr>
-        <w:t xml:space="preserve">. </w:t>
+        <w:t>Deployed several Projects in Breeze independently used visual studio 2012 for development.</w:t>
       </w:r>
     </w:p>
     <w:p>
@@ -1528,22 +1621,22 @@
           <w:sz w:val="22"/>
           <w:szCs w:val="22"/>
         </w:rPr>
-        <w:t xml:space="preserve">Deployed service applications ‘NOVA’ using </w:t>
-      </w:r>
-      <w:r>
-        <w:rPr>
-          <w:b/>
-          <w:sz w:val="22"/>
-          <w:szCs w:val="22"/>
-        </w:rPr>
-        <w:t>AGILE</w:t>
-      </w:r>
-      <w:r>
-        <w:rPr>
-          <w:sz w:val="22"/>
-          <w:szCs w:val="22"/>
-        </w:rPr>
-        <w:t xml:space="preserve"> methodology.</w:t>
+        <w:t xml:space="preserve">Used </w:t>
+      </w:r>
+      <w:r>
+        <w:rPr>
+          <w:b/>
+          <w:sz w:val="22"/>
+          <w:szCs w:val="22"/>
+        </w:rPr>
+        <w:t>Unix SSH</w:t>
+      </w:r>
+      <w:r>
+        <w:rPr>
+          <w:sz w:val="22"/>
+          <w:szCs w:val="22"/>
+        </w:rPr>
+        <w:t xml:space="preserve"> to write commands and created batch jobs to test ‘connecting adapters’.</w:t>
       </w:r>
     </w:p>
     <w:p>
@@ -1563,27 +1656,22 @@
           <w:sz w:val="22"/>
           <w:szCs w:val="22"/>
         </w:rPr>
-        <w:t>Created an Offline tool using Visual Basic/Macros for allocation of hours to resources and generate reports.</w:t>
-      </w:r>
-    </w:p>
-    <w:p>
-      <w:pPr>
-        <w:pStyle w:val="NoSpacing"/>
-        <w:rPr>
-          <w:i/>
-          <w:sz w:val="22"/>
-          <w:szCs w:val="22"/>
-          <w:u w:val="single"/>
-        </w:rPr>
-      </w:pPr>
-      <w:r>
-        <w:rPr>
-          <w:i/>
-          <w:sz w:val="22"/>
-          <w:szCs w:val="22"/>
-          <w:u w:val="single"/>
-        </w:rPr>
-        <w:t>One Walgreens (Tester/QA)</w:t>
+        <w:t xml:space="preserve">Wrote store procedures in SQL for BestBuy’s CRM project in </w:t>
+      </w:r>
+      <w:r>
+        <w:rPr>
+          <w:b/>
+          <w:sz w:val="22"/>
+          <w:szCs w:val="22"/>
+        </w:rPr>
+        <w:t>SQL server 2008</w:t>
+      </w:r>
+      <w:r>
+        <w:rPr>
+          <w:sz w:val="22"/>
+          <w:szCs w:val="22"/>
+        </w:rPr>
+        <w:t xml:space="preserve">. </w:t>
       </w:r>
     </w:p>
     <w:p>
@@ -1603,7 +1691,42 @@
           <w:sz w:val="22"/>
           <w:szCs w:val="22"/>
         </w:rPr>
-        <w:t>In charge of Application Product testing, Regression testing and Smoke testing.</w:t>
+        <w:t xml:space="preserve">Deployed service applications ‘NOVA’ using </w:t>
+      </w:r>
+      <w:r>
+        <w:rPr>
+          <w:b/>
+          <w:sz w:val="22"/>
+          <w:szCs w:val="22"/>
+        </w:rPr>
+        <w:t>AGILE</w:t>
+      </w:r>
+      <w:r>
+        <w:rPr>
+          <w:sz w:val="22"/>
+          <w:szCs w:val="22"/>
+        </w:rPr>
+        <w:t xml:space="preserve"> methodology.</w:t>
+      </w:r>
+    </w:p>
+    <w:p>
+      <w:pPr>
+        <w:pStyle w:val="NoSpacing"/>
+        <w:rPr>
+          <w:b/>
+          <w:sz w:val="22"/>
+          <w:szCs w:val="22"/>
+          <w:u w:val="single"/>
+        </w:rPr>
+      </w:pPr>
+      <w:r>
+        <w:rPr>
+          <w:b/>
+          <w:sz w:val="22"/>
+          <w:szCs w:val="22"/>
+          <w:u w:val="single"/>
+        </w:rPr>
+        <w:t>Independent &amp; Academic Projects</w:t>
       </w:r>
     </w:p>
     <w:p>
@@ -1623,101 +1746,9 @@
           <w:sz w:val="22"/>
           <w:szCs w:val="22"/>
         </w:rPr>
-        <w:t>Understand Clients requirements and create test plans accordingly.</w:t>
-      </w:r>
-    </w:p>
-    <w:p>
-      <w:pPr>
-        <w:pStyle w:val="NoSpacing"/>
-        <w:rPr>
-          <w:b/>
-          <w:sz w:val="22"/>
-          <w:szCs w:val="22"/>
-          <w:u w:val="single"/>
-        </w:rPr>
-      </w:pPr>
-      <w:r>
-        <w:rPr>
-          <w:b/>
-          <w:sz w:val="22"/>
-          <w:szCs w:val="22"/>
-          <w:u w:val="single"/>
-        </w:rPr>
-        <w:t>Independent &amp; Academic</w:t>
-      </w:r>
-      <w:r>
-        <w:rPr>
-          <w:b/>
-          <w:sz w:val="22"/>
-          <w:szCs w:val="22"/>
-          <w:u w:val="single"/>
-        </w:rPr>
-        <w:t xml:space="preserve"> </w:t>
-      </w:r>
-      <w:r>
-        <w:rPr>
-          <w:b/>
-          <w:sz w:val="22"/>
-          <w:szCs w:val="22"/>
-          <w:u w:val="single"/>
-        </w:rPr>
-        <w:t>Projects</w:t>
-      </w:r>
-    </w:p>
-    <w:p>
-      <w:pPr>
-        <w:pStyle w:val="NoSpacing"/>
-        <w:numPr>
-          <w:ilvl w:val="0"/>
-          <w:numId w:val="3"/>
-        </w:numPr>
-        <w:rPr>
-          <w:sz w:val="22"/>
-          <w:szCs w:val="22"/>
-        </w:rPr>
-      </w:pPr>
-      <w:r>
-        <w:rPr>
-          <w:sz w:val="22"/>
-          <w:szCs w:val="22"/>
-        </w:rPr>
-        <w:t>Created a multi-utility website for students using HTML/CSS/ JavaScript/PHP /MYSQL and MVC.</w:t>
-      </w:r>
-    </w:p>
-    <w:p>
-      <w:pPr>
-        <w:pStyle w:val="NoSpacing"/>
-        <w:numPr>
-          <w:ilvl w:val="0"/>
-          <w:numId w:val="3"/>
-        </w:numPr>
-        <w:rPr>
-          <w:sz w:val="22"/>
-          <w:szCs w:val="22"/>
-        </w:rPr>
-      </w:pPr>
-      <w:r>
-        <w:rPr>
-          <w:sz w:val="22"/>
-          <w:szCs w:val="22"/>
-        </w:rPr>
-        <w:t>Created a web estimator</w:t>
-      </w:r>
-      <w:r>
-        <w:rPr>
-          <w:sz w:val="22"/>
-          <w:szCs w:val="22"/>
-        </w:rPr>
-        <w:t xml:space="preserve"> tool to estimate commission of realtor agents </w:t>
-      </w:r>
-      <w:r>
-        <w:rPr>
-          <w:sz w:val="22"/>
-          <w:szCs w:val="22"/>
-        </w:rPr>
-        <w:t>(</w:t>
-      </w:r>
-      <w:hyperlink r:id="rId8" w:history="1">
+        <w:t>Created a web estimator tool to estimate commission of realtor agents (</w:t>
+      </w:r>
+      <w:hyperlink r:id="rId9" w:history="1">
         <w:r>
           <w:rPr>
             <w:rStyle w:val="Hyperlink"/>
@@ -1732,14 +1763,7 @@
           <w:sz w:val="22"/>
           <w:szCs w:val="22"/>
         </w:rPr>
-        <w:t>/</w:t>
-      </w:r>
-      <w:r>
-        <w:rPr>
-          <w:sz w:val="22"/>
-          <w:szCs w:val="22"/>
-        </w:rPr>
-        <w:t>)</w:t>
+        <w:t>/)</w:t>
       </w:r>
     </w:p>
     <w:p>
@@ -1759,7 +1783,35 @@
           <w:sz w:val="22"/>
           <w:szCs w:val="22"/>
         </w:rPr>
-        <w:t>Created a web application to search, add to cart, buy music from a store and generate receipt.</w:t>
+        <w:t>Created a multi-utility website for students using HTML</w:t>
+      </w:r>
+      <w:r>
+        <w:rPr>
+          <w:sz w:val="22"/>
+          <w:szCs w:val="22"/>
+        </w:rPr>
+        <w:t>5</w:t>
+      </w:r>
+      <w:r>
+        <w:rPr>
+          <w:sz w:val="22"/>
+          <w:szCs w:val="22"/>
+        </w:rPr>
+        <w:t>/CSS</w:t>
+      </w:r>
+      <w:r>
+        <w:rPr>
+          <w:sz w:val="22"/>
+          <w:szCs w:val="22"/>
+        </w:rPr>
+        <w:t>3</w:t>
+      </w:r>
+      <w:r>
+        <w:rPr>
+          <w:sz w:val="22"/>
+          <w:szCs w:val="22"/>
+        </w:rPr>
+        <w:t>/ JavaScript/PHP /MYSQL and MVC.</w:t>
       </w:r>
     </w:p>
     <w:p>
@@ -1779,12 +1831,66 @@
           <w:sz w:val="22"/>
           <w:szCs w:val="22"/>
         </w:rPr>
+        <w:t>Created a web application to search, add to cart, buy music from a store and generate receipt.</w:t>
+      </w:r>
+    </w:p>
+    <w:p>
+      <w:pPr>
+        <w:pStyle w:val="NoSpacing"/>
+        <w:numPr>
+          <w:ilvl w:val="0"/>
+          <w:numId w:val="3"/>
+        </w:numPr>
+        <w:rPr>
+          <w:sz w:val="22"/>
+          <w:szCs w:val="22"/>
+        </w:rPr>
+      </w:pPr>
+      <w:r>
+        <w:rPr>
+          <w:sz w:val="22"/>
+          <w:szCs w:val="22"/>
+        </w:rPr>
         <w:t>Created a French tutorial mobile application using JQuery mobile and apache Cordova.</w:t>
       </w:r>
     </w:p>
     <w:p>
       <w:pPr>
         <w:pStyle w:val="NoSpacing"/>
+        <w:numPr>
+          <w:ilvl w:val="0"/>
+          <w:numId w:val="3"/>
+        </w:numPr>
+        <w:rPr>
+          <w:sz w:val="22"/>
+          <w:szCs w:val="22"/>
+        </w:rPr>
+      </w:pPr>
+      <w:r>
+        <w:rPr>
+          <w:sz w:val="22"/>
+          <w:szCs w:val="22"/>
+        </w:rPr>
+        <w:t xml:space="preserve">Knowledge of using </w:t>
+      </w:r>
+      <w:r>
+        <w:rPr>
+          <w:sz w:val="22"/>
+          <w:szCs w:val="22"/>
+        </w:rPr>
+        <w:t>debugging</w:t>
+      </w:r>
+      <w:r>
+        <w:rPr>
+          <w:sz w:val="22"/>
+          <w:szCs w:val="22"/>
+        </w:rPr>
+        <w:t xml:space="preserve"> tools like firebug/chrome inspector tool.</w:t>
+      </w:r>
+    </w:p>
+    <w:p>
+      <w:pPr>
+        <w:pStyle w:val="NoSpacing"/>
         <w:rPr>
           <w:b/>
           <w:sz w:val="22"/>
@@ -1799,7 +1905,16 @@
           <w:szCs w:val="22"/>
           <w:u w:val="single"/>
         </w:rPr>
-        <w:t>PROFESSIONAL ACHIVEMENTS</w:t>
+        <w:t>ACHIVEMENTS</w:t>
+      </w:r>
+      <w:r>
+        <w:rPr>
+          <w:b/>
+          <w:sz w:val="22"/>
+          <w:szCs w:val="22"/>
+          <w:u w:val="single"/>
+        </w:rPr>
+        <w:t xml:space="preserve"> &amp; CERTIFICATIONS</w:t>
       </w:r>
     </w:p>
     <w:p>
@@ -1832,8 +1947,11 @@
           <w:numId w:val="4"/>
         </w:numPr>
         <w:rPr>
-          <w:sz w:val="22"/>
-          <w:szCs w:val="22"/>
+          <w:rStyle w:val="Hyperlink"/>
+          <w:color w:val="auto"/>
+          <w:sz w:val="22"/>
+          <w:szCs w:val="22"/>
+          <w:u w:val="none"/>
           <w:lang w:bidi="en-US"/>
         </w:rPr>
       </w:pPr>
@@ -1843,37 +1961,19 @@
           <w:szCs w:val="22"/>
           <w:lang w:bidi="en-US"/>
         </w:rPr>
-        <w:t xml:space="preserve">Certified Application Tester in Accenture with support of the </w:t>
-      </w:r>
-      <w:r>
-        <w:rPr>
-          <w:b/>
-          <w:sz w:val="22"/>
-          <w:szCs w:val="22"/>
-          <w:lang w:bidi="en-US"/>
-        </w:rPr>
-        <w:t xml:space="preserve">Massachusetts Institute </w:t>
-      </w:r>
-      <w:proofErr w:type="gramStart"/>
-      <w:r>
-        <w:rPr>
-          <w:b/>
-          <w:sz w:val="22"/>
-          <w:szCs w:val="22"/>
-          <w:lang w:bidi="en-US"/>
-        </w:rPr>
-        <w:t>Of</w:t>
-      </w:r>
-      <w:proofErr w:type="gramEnd"/>
-      <w:r>
-        <w:rPr>
-          <w:b/>
-          <w:sz w:val="22"/>
-          <w:szCs w:val="22"/>
-          <w:lang w:bidi="en-US"/>
-        </w:rPr>
-        <w:t xml:space="preserve"> Technology.</w:t>
-      </w:r>
+        <w:t xml:space="preserve">Multiple certifications in web development see </w:t>
+      </w:r>
+      <w:hyperlink r:id="rId10" w:history="1">
+        <w:r>
+          <w:rPr>
+            <w:rStyle w:val="Hyperlink"/>
+            <w:sz w:val="22"/>
+            <w:szCs w:val="22"/>
+            <w:lang w:bidi="en-US"/>
+          </w:rPr>
+          <w:t>https://www.linkedin.com/in/yashgchaturvedi/</w:t>
+        </w:r>
+      </w:hyperlink>
     </w:p>
     <w:p>
       <w:pPr>
@@ -1892,6 +1992,57 @@
         <w:rPr>
           <w:sz w:val="22"/>
           <w:szCs w:val="22"/>
+          <w:lang w:bidi="en-US"/>
+        </w:rPr>
+        <w:t xml:space="preserve">Certified Application Tester in Accenture with support of the </w:t>
+      </w:r>
+      <w:r>
+        <w:rPr>
+          <w:b/>
+          <w:sz w:val="22"/>
+          <w:szCs w:val="22"/>
+          <w:lang w:bidi="en-US"/>
+        </w:rPr>
+        <w:t xml:space="preserve">Massachusetts Institute </w:t>
+      </w:r>
+      <w:proofErr w:type="gramStart"/>
+      <w:r>
+        <w:rPr>
+          <w:b/>
+          <w:sz w:val="22"/>
+          <w:szCs w:val="22"/>
+          <w:lang w:bidi="en-US"/>
+        </w:rPr>
+        <w:t>Of</w:t>
+      </w:r>
+      <w:proofErr w:type="gramEnd"/>
+      <w:r>
+        <w:rPr>
+          <w:b/>
+          <w:sz w:val="22"/>
+          <w:szCs w:val="22"/>
+          <w:lang w:bidi="en-US"/>
+        </w:rPr>
+        <w:t xml:space="preserve"> Technology.</w:t>
+      </w:r>
+    </w:p>
+    <w:p>
+      <w:pPr>
+        <w:pStyle w:val="NoSpacing"/>
+        <w:numPr>
+          <w:ilvl w:val="0"/>
+          <w:numId w:val="4"/>
+        </w:numPr>
+        <w:rPr>
+          <w:sz w:val="22"/>
+          <w:szCs w:val="22"/>
+          <w:lang w:bidi="en-US"/>
+        </w:rPr>
+      </w:pPr>
+      <w:r>
+        <w:rPr>
+          <w:sz w:val="22"/>
+          <w:szCs w:val="22"/>
         </w:rPr>
         <w:t>Trained 60 trainees in Quality Assurance at</w:t>
       </w:r>
@@ -1904,7 +2055,6 @@
         <w:t xml:space="preserve"> Accenture.</w:t>
       </w:r>
     </w:p>
-    <w:p/>
     <w:sectPr>
       <w:pgSz w:w="12240" w:h="15840"/>
       <w:pgMar w:top="720" w:right="720" w:bottom="720" w:left="720" w:header="720" w:footer="720" w:gutter="0"/>
@@ -2046,7 +2196,7 @@
         <w:rFonts w:ascii="Symbol" w:hAnsi="Symbol" w:hint="default"/>
       </w:rPr>
     </w:lvl>
-    <w:lvl w:ilvl="1" w:tplc="04090003">
+    <w:lvl w:ilvl="1" w:tplc="04090003" w:tentative="1">
       <w:start w:val="1"/>
       <w:numFmt w:val="bullet"/>
       <w:lvlText w:val="o"/>
@@ -2058,7 +2208,7 @@
         <w:rFonts w:ascii="Courier New" w:hAnsi="Courier New" w:cs="Courier New" w:hint="default"/>
       </w:rPr>
     </w:lvl>
-    <w:lvl w:ilvl="2" w:tplc="04090005">
+    <w:lvl w:ilvl="2" w:tplc="04090005" w:tentative="1">
       <w:start w:val="1"/>
       <w:numFmt w:val="bullet"/>
       <w:lvlText w:val=""/>
@@ -2070,7 +2220,7 @@
         <w:rFonts w:ascii="Wingdings" w:hAnsi="Wingdings" w:hint="default"/>
       </w:rPr>
     </w:lvl>
-    <w:lvl w:ilvl="3" w:tplc="04090001">
+    <w:lvl w:ilvl="3" w:tplc="04090001" w:tentative="1">
       <w:start w:val="1"/>
       <w:numFmt w:val="bullet"/>
       <w:lvlText w:val=""/>
@@ -2082,7 +2232,7 @@
         <w:rFonts w:ascii="Symbol" w:hAnsi="Symbol" w:hint="default"/>
       </w:rPr>
     </w:lvl>
-    <w:lvl w:ilvl="4" w:tplc="04090003">
+    <w:lvl w:ilvl="4" w:tplc="04090003" w:tentative="1">
       <w:start w:val="1"/>
       <w:numFmt w:val="bullet"/>
       <w:lvlText w:val="o"/>
@@ -2094,7 +2244,7 @@
         <w:rFonts w:ascii="Courier New" w:hAnsi="Courier New" w:cs="Courier New" w:hint="default"/>
       </w:rPr>
     </w:lvl>
-    <w:lvl w:ilvl="5" w:tplc="04090005">
+    <w:lvl w:ilvl="5" w:tplc="04090005" w:tentative="1">
       <w:start w:val="1"/>
       <w:numFmt w:val="bullet"/>
       <w:lvlText w:val=""/>
@@ -2106,7 +2256,7 @@
         <w:rFonts w:ascii="Wingdings" w:hAnsi="Wingdings" w:hint="default"/>
       </w:rPr>
     </w:lvl>
-    <w:lvl w:ilvl="6" w:tplc="04090001">
+    <w:lvl w:ilvl="6" w:tplc="04090001" w:tentative="1">
       <w:start w:val="1"/>
       <w:numFmt w:val="bullet"/>
       <w:lvlText w:val=""/>
@@ -2118,7 +2268,7 @@
         <w:rFonts w:ascii="Symbol" w:hAnsi="Symbol" w:hint="default"/>
       </w:rPr>
     </w:lvl>
-    <w:lvl w:ilvl="7" w:tplc="04090003">
+    <w:lvl w:ilvl="7" w:tplc="04090003" w:tentative="1">
       <w:start w:val="1"/>
       <w:numFmt w:val="bullet"/>
       <w:lvlText w:val="o"/>
@@ -2130,7 +2280,7 @@
         <w:rFonts w:ascii="Courier New" w:hAnsi="Courier New" w:cs="Courier New" w:hint="default"/>
       </w:rPr>
     </w:lvl>
-    <w:lvl w:ilvl="8" w:tplc="04090005">
+    <w:lvl w:ilvl="8" w:tplc="04090005" w:tentative="1">
       <w:start w:val="1"/>
       <w:numFmt w:val="bullet"/>
       <w:lvlText w:val=""/>
@@ -2602,12 +2752,23 @@
       <w:szCs w:val="21"/>
     </w:rPr>
   </w:style>
+  <w:style w:type="paragraph" w:styleId="ListParagraph">
+    <w:name w:val="List Paragraph"/>
+    <w:basedOn w:val="Normal"/>
+    <w:uiPriority w:val="34"/>
+    <w:qFormat/>
+    <w:rsid w:val="00B23589"/>
+    <w:pPr>
+      <w:ind w:left="720"/>
+      <w:contextualSpacing/>
+    </w:pPr>
+  </w:style>
   <w:style w:type="character" w:styleId="Hyperlink">
     <w:name w:val="Hyperlink"/>
     <w:basedOn w:val="DefaultParagraphFont"/>
     <w:uiPriority w:val="99"/>
     <w:unhideWhenUsed/>
-    <w:rsid w:val="002E4450"/>
+    <w:rsid w:val="00B16802"/>
     <w:rPr>
       <w:color w:val="0563C1" w:themeColor="hyperlink"/>
       <w:u w:val="single"/>
@@ -2619,7 +2780,7 @@
     <w:uiPriority w:val="99"/>
     <w:semiHidden/>
     <w:unhideWhenUsed/>
-    <w:rsid w:val="0098601B"/>
+    <w:rsid w:val="00CB077B"/>
     <w:rPr>
       <w:color w:val="954F72" w:themeColor="followedHyperlink"/>
       <w:u w:val="single"/>
@@ -2887,4 +3048,16 @@
     </a:ext>
   </a:extLst>
 </a:theme>
+</file>
+
+<file path=customXml/item1.xml><?xml version="1.0" encoding="utf-8"?>
+<b:Sources xmlns:b="http://schemas.openxmlformats.org/officeDocument/2006/bibliography" xmlns="http://schemas.openxmlformats.org/officeDocument/2006/bibliography" SelectedStyle="\APASixthEditionOfficeOnline.xsl" StyleName="APA" Version="6"/>
+</file>
+
+<file path=customXml/itemProps1.xml><?xml version="1.0" encoding="utf-8"?>
+<ds:datastoreItem xmlns:ds="http://schemas.openxmlformats.org/officeDocument/2006/customXml" ds:itemID="{888847F7-F9E7-4215-9EEF-4DAD4269F5A3}">
+  <ds:schemaRefs>
+    <ds:schemaRef ds:uri="http://schemas.openxmlformats.org/officeDocument/2006/bibliography"/>
+  </ds:schemaRefs>
+</ds:datastoreItem>
 </file>